--- a/docs/rep_IS.docx
+++ b/docs/rep_IS.docx
@@ -1371,6 +1371,15 @@
           <w:highlight w:val="none"/>
         </w:rPr>
       </w:r>
+      <w:r>
+        <w:rPr>
+          <w:rFonts w:ascii="Times New Roman" w:hAnsi="Times New Roman" w:eastAsia="Times New Roman" w:cs="Times New Roman"/>
+          <w:color w:val="000000"/>
+          <w:sz w:val="28"/>
+          <w:szCs w:val="28"/>
+          <w:highlight w:val="none"/>
+        </w:rPr>
+      </w:r>
     </w:p>
     <w:p>
       <w:pPr>
@@ -1407,6 +1416,15 @@
           <w:rFonts w:ascii="Times New Roman" w:hAnsi="Times New Roman" w:eastAsia="Times New Roman" w:cs="Times New Roman"/>
           <w:bCs/>
           <w:i/>
+          <w:color w:val="000000"/>
+          <w:sz w:val="28"/>
+          <w:szCs w:val="28"/>
+          <w:highlight w:val="none"/>
+        </w:rPr>
+      </w:r>
+      <w:r>
+        <w:rPr>
+          <w:rFonts w:ascii="Times New Roman" w:hAnsi="Times New Roman" w:eastAsia="Times New Roman" w:cs="Times New Roman"/>
           <w:color w:val="000000"/>
           <w:sz w:val="28"/>
           <w:szCs w:val="28"/>
@@ -1459,11 +1477,12 @@
       <w:r>
         <w:rPr>
           <w:rFonts w:ascii="Times New Roman" w:hAnsi="Times New Roman" w:eastAsia="Times New Roman" w:cs="Times New Roman"/>
+          <w:bCs/>
+          <w:i/>
           <w:color w:val="000000"/>
           <w:sz w:val="28"/>
           <w:szCs w:val="28"/>
           <w:highlight w:val="none"/>
-          <w:rtl w:val="0"/>
         </w:rPr>
       </w:r>
     </w:p>
@@ -1527,23 +1546,6 @@
       <w:r>
         <w:rPr>
           <w:rFonts w:ascii="Times New Roman" w:hAnsi="Times New Roman" w:eastAsia="Times New Roman" w:cs="Times New Roman"/>
-          <w:color w:val="000000"/>
-          <w:sz w:val="28"/>
-          <w:szCs w:val="28"/>
-          <w:rtl w:val="0"/>
-        </w:rPr>
-      </w:r>
-      <w:r>
-        <w:rPr>
-          <w:rFonts w:ascii="Times New Roman" w:hAnsi="Times New Roman" w:eastAsia="Times New Roman" w:cs="Times New Roman"/>
-          <w:color w:val="000000"/>
-          <w:sz w:val="28"/>
-          <w:szCs w:val="28"/>
-        </w:rPr>
-      </w:r>
-      <w:r>
-        <w:rPr>
-          <w:rFonts w:ascii="Times New Roman" w:hAnsi="Times New Roman" w:eastAsia="Times New Roman" w:cs="Times New Roman"/>
           <w:sz w:val="28"/>
           <w:szCs w:val="28"/>
           <w:rtl w:val="0"/>
@@ -1555,13 +1557,7 @@
       <w:r>
         <w:rPr>
           <w:rFonts w:ascii="Times New Roman" w:hAnsi="Times New Roman" w:eastAsia="Times New Roman" w:cs="Times New Roman"/>
-          <w:sz w:val="28"/>
-          <w:szCs w:val="28"/>
-        </w:rPr>
-      </w:r>
-      <w:r>
-        <w:rPr>
-          <w:rFonts w:ascii="Times New Roman" w:hAnsi="Times New Roman" w:eastAsia="Times New Roman" w:cs="Times New Roman"/>
+          <w:color w:val="000000"/>
           <w:sz w:val="28"/>
           <w:szCs w:val="28"/>
         </w:rPr>
@@ -1745,7 +1741,7 @@
       <w:pPr>
         <w:pBdr/>
         <w:spacing/>
-        <w:ind/>
+        <w:ind w:firstLine="720"/>
         <w:rPr>
           <w:rFonts w:ascii="Times New Roman" w:hAnsi="Times New Roman" w:eastAsia="Times New Roman" w:cs="Times New Roman"/>
           <w:b/>
@@ -1770,6 +1766,14 @@
           <w:szCs w:val="28"/>
         </w:rPr>
       </w:r>
+      <w:r>
+        <w:rPr>
+          <w:rFonts w:ascii="Times New Roman" w:hAnsi="Times New Roman" w:eastAsia="Times New Roman" w:cs="Times New Roman"/>
+          <w:b/>
+          <w:sz w:val="28"/>
+          <w:szCs w:val="28"/>
+        </w:rPr>
+      </w:r>
     </w:p>
     <w:p>
       <w:pPr>
@@ -1785,7 +1789,16 @@
           <w:szCs w:val="24"/>
           <w:highlight w:val="none"/>
         </w:rPr>
-        <w:t xml:space="preserve">Я собрал корпус из русскоязычной Википедии по категории «Кинематограф» и вложенным подкатегориям. Скачивание выполнялось скриптом, который обходит категорию и сохраняет каждую страницу в файл wiki_cinema/docs.jsonl (по одному JSON‑объекту на строку). Для на</w:t>
+        <w:t xml:space="preserve">Я</w:t>
+      </w:r>
+      <w:r>
+        <w:rPr>
+          <w:rFonts w:ascii="Times New Roman" w:hAnsi="Times New Roman" w:eastAsia="Times New Roman" w:cs="Times New Roman"/>
+          <w:sz w:val="24"/>
+          <w:szCs w:val="24"/>
+          <w:highlight w:val="none"/>
+        </w:rPr>
+        <w:t xml:space="preserve"> собрал корпус из русскоязычной Википедии по категории «Кинематограф» и вложенным подкатегориям. Скачивание выполнялось скриптом, который обходит категорию и сохраняет каждую страницу в файл wiki_cinema/docs.jsonl (по одному JSON‑объекту на строку). Для на</w:t>
       </w:r>
       <w:r>
         <w:rPr>
@@ -1829,7 +1842,16 @@
           <w:szCs w:val="24"/>
           <w:highlight w:val="none"/>
         </w:rPr>
-        <w:t xml:space="preserve">Далее я запустил предобработку: из JSONL получаю набор TSV‑файлов по 1000 документов в каждом (part_001.tsv, …). В процессе текст очищается — табы и переводы строк заменяются пробелами, множественные пробелы сводятся к одному, табы в заголовках заменяются п</w:t>
+        <w:t xml:space="preserve">Д</w:t>
+      </w:r>
+      <w:r>
+        <w:rPr>
+          <w:rFonts w:ascii="Times New Roman" w:hAnsi="Times New Roman" w:eastAsia="Times New Roman" w:cs="Times New Roman"/>
+          <w:sz w:val="24"/>
+          <w:szCs w:val="24"/>
+          <w:highlight w:val="none"/>
+        </w:rPr>
+        <w:t xml:space="preserve">алее я запустил предобработку: из JSONL получаю набор TSV‑файлов по 1000 документов в каждом (part_001.tsv, …). В процессе текст очищается — табы и переводы строк заменяются пробелами, множественные пробелы сводятся к одному, табы в заголовках заменяются п</w:t>
       </w:r>
       <w:r>
         <w:rPr>
@@ -1873,7 +1895,16 @@
           <w:szCs w:val="24"/>
           <w:highlight w:val="none"/>
         </w:rPr>
-        <w:t xml:space="preserve">Итоговые числа: всего 49 662 документа; размер «сырых» данных (JSONL) — 370 787 856 байт; объём текста после очистки — 358 908 634 байт; средний размер текста в документе ≈ 7 227 байт; корпус разбит на 50 файлов (по 1000 документов, последний файл заполнен </w:t>
+        <w:t xml:space="preserve">И</w:t>
+      </w:r>
+      <w:r>
+        <w:rPr>
+          <w:rFonts w:ascii="Times New Roman" w:hAnsi="Times New Roman" w:eastAsia="Times New Roman" w:cs="Times New Roman"/>
+          <w:sz w:val="24"/>
+          <w:szCs w:val="24"/>
+          <w:highlight w:val="none"/>
+        </w:rPr>
+        <w:t xml:space="preserve">тоговые числа: всего 49 662 документа; размер «сырых» данных (JSONL) — 370 787 856 байт; объём текста после очистки — 358 908 634 байт; средний размер текста в документе ≈ 7 227 байт; корпус разбит на 50 файлов (по 1000 документов, последний файл заполнен </w:t>
       </w:r>
       <w:r>
         <w:rPr>
@@ -1921,7 +1952,16 @@
           <w:szCs w:val="24"/>
           <w:highlight w:val="none"/>
         </w:rPr>
-        <w:t xml:space="preserve">Ограничения, которые важно отметить в отчёте: при предобработке я убирал переносы строк и табуляции, поэтому в TSV—тексте потеряна исходная разбивка на абзацы — это не мешает базовой индексации и булевому поиску, но усложняет задачи, где нужны точные позици</w:t>
+        <w:t xml:space="preserve">О</w:t>
+      </w:r>
+      <w:r>
+        <w:rPr>
+          <w:rFonts w:ascii="Times New Roman" w:hAnsi="Times New Roman" w:eastAsia="Times New Roman" w:cs="Times New Roman"/>
+          <w:sz w:val="24"/>
+          <w:szCs w:val="24"/>
+          <w:highlight w:val="none"/>
+        </w:rPr>
+        <w:t xml:space="preserve">граничения, которые важно отметить в отчёте: при предобработке я убирал переносы строк и табуляции, поэтому в TSV—тексте потеряна исходная разбивка на абзацы — это не мешает базовой индексации и булевому поиску, но усложняет задачи, где нужны точные позици</w:t>
       </w:r>
       <w:r>
         <w:rPr>
@@ -1931,15 +1971,6 @@
           <w:highlight w:val="none"/>
         </w:rPr>
         <w:t xml:space="preserve">и токенов (координатный индекс, цитатный поиск). Идентификатор документа получен как SHA‑1 от заголовка — это удобно, но при смене заголовка в оригинальной Википедии id изменится; при потребности можно сохранить и pageid/URL.</w:t>
-      </w:r>
-      <w:r/>
-      <w:r>
-        <w:rPr>
-          <w:rFonts w:ascii="Times New Roman" w:hAnsi="Times New Roman" w:eastAsia="Times New Roman" w:cs="Times New Roman"/>
-          <w:sz w:val="24"/>
-          <w:szCs w:val="24"/>
-          <w:highlight w:val="none"/>
-        </w:rPr>
       </w:r>
       <w:r>
         <w:rPr>
@@ -1954,7 +1985,6 @@
           <w:rFonts w:ascii="Times New Roman" w:hAnsi="Times New Roman" w:eastAsia="Times New Roman" w:cs="Times New Roman"/>
           <w:sz w:val="24"/>
           <w:szCs w:val="24"/>
-          <w:highlight w:val="none"/>
         </w:rPr>
       </w:r>
     </w:p>
@@ -2023,7 +2053,6 @@
           <w:color w:val="000000"/>
           <w:sz w:val="14"/>
         </w:rPr>
-        <w:t xml:space="preserve"> </w:t>
       </w:r>
       <w:r/>
     </w:p>
@@ -2046,7 +2075,30 @@
           <w:color w:val="000000"/>
           <w:sz w:val="14"/>
         </w:rPr>
-        <w:t xml:space="preserve">Всего документов: 49662</w:t>
+        <w:t xml:space="preserve">Всего документов (входных строк): 49662</w:t>
+      </w:r>
+      <w:r/>
+    </w:p>
+    <w:p>
+      <w:pPr>
+        <w:pBdr>
+          <w:top w:val="none" w:color="000000" w:sz="4" w:space="0"/>
+          <w:left w:val="none" w:color="000000" w:sz="4" w:space="0"/>
+          <w:bottom w:val="none" w:color="000000" w:sz="4" w:space="0"/>
+          <w:right w:val="none" w:color="000000" w:sz="4" w:space="0"/>
+        </w:pBdr>
+        <w:shd w:val="clear" w:color="ffffff" w:fill="ffffff"/>
+        <w:spacing w:line="139" w:lineRule="atLeast"/>
+        <w:ind w:right="0" w:firstLine="0" w:left="0"/>
+        <w:rPr/>
+      </w:pPr>
+      <w:r>
+        <w:rPr>
+          <w:rFonts w:ascii="Courier New" w:hAnsi="Courier New" w:eastAsia="Courier New" w:cs="Courier New"/>
+          <w:color w:val="000000"/>
+          <w:sz w:val="14"/>
+        </w:rPr>
+        <w:t xml:space="preserve">Всего уникальных документов: 47500</w:t>
       </w:r>
       <w:r/>
     </w:p>
@@ -2092,7 +2144,7 @@
           <w:color w:val="000000"/>
           <w:sz w:val="14"/>
         </w:rPr>
-        <w:t xml:space="preserve">Размер текста (после очистки): 358,908,634 байт</w:t>
+        <w:t xml:space="preserve">Размер текста (после очистки): 357,430,554 байт</w:t>
       </w:r>
       <w:r/>
     </w:p>
@@ -2115,7 +2167,7 @@
           <w:color w:val="000000"/>
           <w:sz w:val="14"/>
         </w:rPr>
-        <w:t xml:space="preserve">Средний размер документа: 7227 байт</w:t>
+        <w:t xml:space="preserve">Средний размер документа: 7525 байт</w:t>
       </w:r>
       <w:r/>
     </w:p>
@@ -2138,7 +2190,7 @@
           <w:color w:val="000000"/>
           <w:sz w:val="14"/>
         </w:rPr>
-        <w:t xml:space="preserve">Файлов в корпусе: 50</w:t>
+        <w:t xml:space="preserve">Файлов в корпусе: 49</w:t>
       </w:r>
       <w:r/>
     </w:p>
@@ -2161,7 +2213,7 @@
           <w:color w:val="000000"/>
           <w:sz w:val="14"/>
         </w:rPr>
-        <w:t xml:space="preserve">Документов в файле: 1000</w:t>
+        <w:t xml:space="preserve">Документов в файле (максимум): 1000</w:t>
       </w:r>
       <w:r/>
     </w:p>
@@ -2233,6 +2285,14 @@
         <w:t xml:space="preserve">Кодировка: UTF-8</w:t>
       </w:r>
       <w:r/>
+      <w:r>
+        <w:rPr>
+          <w:rFonts w:ascii="Courier New" w:hAnsi="Courier New" w:eastAsia="Courier New" w:cs="Courier New"/>
+          <w:color w:val="000000"/>
+          <w:sz w:val="14"/>
+        </w:rPr>
+      </w:r>
+      <w:r/>
     </w:p>
     <w:p>
       <w:pPr>
@@ -2255,27 +2315,13 @@
         </w:rPr>
         <w:t xml:space="preserve"> </w:t>
       </w:r>
-      <w:r/>
-      <w:r>
-        <w:rPr>
-          <w:rFonts w:ascii="Times New Roman" w:hAnsi="Times New Roman" w:eastAsia="Times New Roman" w:cs="Times New Roman"/>
-          <w:sz w:val="24"/>
-          <w:szCs w:val="24"/>
-        </w:rPr>
-      </w:r>
-      <w:r>
-        <w:rPr>
-          <w:rFonts w:ascii="Times New Roman" w:hAnsi="Times New Roman" w:eastAsia="Times New Roman" w:cs="Times New Roman"/>
-          <w:sz w:val="24"/>
-          <w:szCs w:val="24"/>
-        </w:rPr>
-      </w:r>
       <w:r>
         <w:rPr>
           <w:rFonts w:ascii="Courier New" w:hAnsi="Courier New" w:eastAsia="Courier New" w:cs="Courier New"/>
           <w:sz w:val="14"/>
         </w:rPr>
       </w:r>
+      <w:r/>
     </w:p>
     <w:p>
       <w:pPr>
@@ -2315,10 +2361,9 @@
         <w:rPr>
           <w:rFonts w:ascii="Times New Roman" w:hAnsi="Times New Roman" w:eastAsia="Times New Roman" w:cs="Times New Roman"/>
           <w:b/>
+          <w:bCs/>
           <w:sz w:val="28"/>
           <w:szCs w:val="28"/>
-          <w:highlight w:val="none"/>
-          <w:rtl w:val="0"/>
         </w:rPr>
       </w:r>
     </w:p>
@@ -2326,7 +2371,7 @@
       <w:pPr>
         <w:pBdr/>
         <w:spacing/>
-        <w:ind/>
+        <w:ind w:firstLine="720"/>
         <w:jc w:val="both"/>
         <w:rPr>
           <w:rFonts w:ascii="Times New Roman" w:hAnsi="Times New Roman" w:eastAsia="Times New Roman" w:cs="Times New Roman"/>
@@ -2345,46 +2390,94 @@
           <w:szCs w:val="28"/>
           <w:rtl w:val="0"/>
         </w:rPr>
-        <w:t xml:space="preserve">Программное и аппаратное обеспечение</w:t>
+        <w:t xml:space="preserve">Предобработка и токенизация</w:t>
       </w:r>
       <w:r>
         <w:rPr>
           <w:rFonts w:ascii="Times New Roman" w:hAnsi="Times New Roman" w:eastAsia="Times New Roman" w:cs="Times New Roman"/>
           <w:b/>
+          <w:bCs/>
           <w:sz w:val="28"/>
           <w:szCs w:val="28"/>
+          <w:highlight w:val="none"/>
+        </w:rPr>
+      </w:r>
+    </w:p>
+    <w:p>
+      <w:pPr>
+        <w:pStyle w:val="860"/>
+        <w:pBdr/>
+        <w:spacing/>
+        <w:ind w:firstLine="720"/>
+        <w:jc w:val="left"/>
+        <w:rPr>
+          <w:rFonts w:ascii="Times New Roman" w:hAnsi="Times New Roman" w:eastAsia="Times New Roman" w:cs="Times New Roman"/>
+          <w:sz w:val="24"/>
+          <w:szCs w:val="24"/>
+          <w:highlight w:val="none"/>
+          <w14:ligatures w14:val="none"/>
+        </w:rPr>
+      </w:pPr>
+      <w:r>
+        <w:rPr>
+          <w:rFonts w:ascii="Times New Roman" w:hAnsi="Times New Roman" w:eastAsia="Times New Roman" w:cs="Times New Roman"/>
+          <w:sz w:val="24"/>
+          <w:szCs w:val="24"/>
+          <w:rtl w:val="0"/>
         </w:rPr>
       </w:r>
       <w:r>
         <w:rPr>
           <w:rFonts w:ascii="Times New Roman" w:hAnsi="Times New Roman" w:eastAsia="Times New Roman" w:cs="Times New Roman"/>
-          <w:b/>
-          <w:sz w:val="28"/>
-          <w:szCs w:val="28"/>
-        </w:rPr>
-      </w:r>
-    </w:p>
-    <w:p>
-      <w:pPr>
-        <w:pStyle w:val="860"/>
-        <w:pBdr/>
-        <w:spacing/>
-        <w:ind w:firstLine="720"/>
-        <w:jc w:val="left"/>
-        <w:rPr>
-          <w14:ligatures w14:val="none"/>
-        </w:rPr>
-      </w:pPr>
-      <w:r>
-        <w:rPr>
-          <w:rFonts w:ascii="Times New Roman" w:hAnsi="Times New Roman" w:eastAsia="Times New Roman" w:cs="Times New Roman"/>
-          <w:b/>
-          <w:bCs/>
           <w:sz w:val="24"/>
           <w:szCs w:val="24"/>
           <w:rtl w:val="0"/>
         </w:rPr>
-        <w:t xml:space="preserve">Характеристики графического процессора:</w:t>
+      </w:r>
+      <w:r>
+        <w:rPr>
+          <w:rFonts w:ascii="Times New Roman" w:hAnsi="Times New Roman" w:eastAsia="Times New Roman" w:cs="Times New Roman"/>
+          <w:sz w:val="24"/>
+          <w:szCs w:val="24"/>
+          <w:rtl w:val="0"/>
+        </w:rPr>
+        <w:t xml:space="preserve">Корпус был очищен от полных дубликатов и пустых записей, выполнена нормализация Unicode, устранены переносы слов и удалены простые HTML‑вставки и лишние пробелы. Токенизация проводилась с учётом Unicode: извлекались слова, числа и буквенно‑цифровые сочетани</w:t>
+      </w:r>
+      <w:r>
+        <w:rPr>
+          <w:rFonts w:ascii="Times New Roman" w:hAnsi="Times New Roman" w:eastAsia="Times New Roman" w:cs="Times New Roman"/>
+          <w:sz w:val="24"/>
+          <w:szCs w:val="24"/>
+          <w:rtl w:val="0"/>
+        </w:rPr>
+        <w:t xml:space="preserve">я; все токены приводились к нижнему регистру. Элементы, не содержащие букв или цифр (отдельная пунктуация и т.п.), отфильтровывались как шум. В результате обработано 47 500 документов, получено 26 429 331 токенов; число уникальных терминов — 857 797, средня</w:t>
+      </w:r>
+      <w:r>
+        <w:rPr>
+          <w:rFonts w:ascii="Times New Roman" w:hAnsi="Times New Roman" w:eastAsia="Times New Roman" w:cs="Times New Roman"/>
+          <w:sz w:val="24"/>
+          <w:szCs w:val="24"/>
+          <w:rtl w:val="0"/>
+        </w:rPr>
+        <w:t xml:space="preserve">я длина документа ≈ 556 токенов. Самые частые термины: «в» (1 116 827), «и» (772 401), «на» (449 400). Лемматизация в базовом пайплайне не применялась; при необходимости строился отдельный стеммированный индекс. Полные статистики сохранены в tokens_stats.js</w:t>
+      </w:r>
+      <w:r>
+        <w:rPr>
+          <w:rFonts w:ascii="Times New Roman" w:hAnsi="Times New Roman" w:eastAsia="Times New Roman" w:cs="Times New Roman"/>
+          <w:sz w:val="24"/>
+          <w:szCs w:val="24"/>
+          <w:rtl w:val="0"/>
+        </w:rPr>
+        <w:t xml:space="preserve">on.</w:t>
+      </w:r>
+      <w:r>
+        <w:rPr>
+          <w:rFonts w:ascii="Times New Roman" w:hAnsi="Times New Roman" w:eastAsia="Times New Roman" w:cs="Times New Roman"/>
+          <w:sz w:val="24"/>
+          <w:szCs w:val="24"/>
+          <w:rtl w:val="0"/>
+        </w:rPr>
+        <w:t xml:space="preserve"> </w:t>
       </w:r>
       <w:r>
         <w:rPr>
@@ -2396,14 +2489,6 @@
         <w:br/>
       </w:r>
       <w:r>
-        <w:t xml:space="preserve">Compute capability      : 8.6</w:t>
-      </w:r>
-      <w:r>
-        <w:rPr>
-          <w14:ligatures w14:val="none"/>
-        </w:rPr>
-      </w:r>
-      <w:r>
         <w:rPr>
           <w14:ligatures w14:val="none"/>
         </w:rPr>
@@ -2414,695 +2499,45 @@
         <w:pStyle w:val="860"/>
         <w:pBdr/>
         <w:spacing/>
-        <w:ind/>
+        <w:ind w:firstLine="720"/>
         <w:jc w:val="left"/>
         <w:rPr>
           <w14:ligatures w14:val="none"/>
         </w:rPr>
       </w:pPr>
       <w:r>
-        <w:t xml:space="preserve">Name                    : NVIDIA GeForce RTX 3050 Ti Laptop GPU</w:t>
-      </w:r>
-      <w:r>
-        <w:rPr>
-          <w14:ligatures w14:val="none"/>
-        </w:rPr>
-      </w:r>
-      <w:r>
-        <w:rPr>
-          <w14:ligatures w14:val="none"/>
-        </w:rPr>
-      </w:r>
-    </w:p>
-    <w:p>
-      <w:pPr>
-        <w:pStyle w:val="860"/>
-        <w:pBdr/>
-        <w:spacing/>
-        <w:ind/>
-        <w:jc w:val="left"/>
-        <w:rPr>
-          <w14:ligatures w14:val="none"/>
-        </w:rPr>
-      </w:pPr>
-      <w:r>
-        <w:t xml:space="preserve">Total Global Memory     : 3951624192</w:t>
-      </w:r>
-      <w:r>
-        <w:rPr>
-          <w14:ligatures w14:val="none"/>
-        </w:rPr>
-      </w:r>
-      <w:r>
-        <w:rPr>
-          <w14:ligatures w14:val="none"/>
-        </w:rPr>
-      </w:r>
-    </w:p>
-    <w:p>
-      <w:pPr>
-        <w:pStyle w:val="860"/>
-        <w:pBdr/>
-        <w:spacing/>
-        <w:ind/>
-        <w:jc w:val="left"/>
-        <w:rPr>
-          <w14:ligatures w14:val="none"/>
-        </w:rPr>
-      </w:pPr>
-      <w:r>
-        <w:t xml:space="preserve">Shared memory per block : 49152</w:t>
-      </w:r>
-      <w:r>
-        <w:rPr>
-          <w14:ligatures w14:val="none"/>
-        </w:rPr>
-      </w:r>
-      <w:r>
-        <w:rPr>
-          <w14:ligatures w14:val="none"/>
-        </w:rPr>
-      </w:r>
-    </w:p>
-    <w:p>
-      <w:pPr>
-        <w:pStyle w:val="860"/>
-        <w:pBdr/>
-        <w:spacing/>
-        <w:ind/>
-        <w:jc w:val="left"/>
-        <w:rPr>
-          <w14:ligatures w14:val="none"/>
-        </w:rPr>
-      </w:pPr>
-      <w:r>
-        <w:t xml:space="preserve">Registers per block     : 65536</w:t>
-      </w:r>
-      <w:r>
-        <w:rPr>
-          <w14:ligatures w14:val="none"/>
-        </w:rPr>
-      </w:r>
-      <w:r>
-        <w:rPr>
-          <w14:ligatures w14:val="none"/>
-        </w:rPr>
-      </w:r>
-    </w:p>
-    <w:p>
-      <w:pPr>
-        <w:pStyle w:val="860"/>
-        <w:pBdr/>
-        <w:spacing/>
-        <w:ind/>
-        <w:jc w:val="left"/>
-        <w:rPr>
-          <w14:ligatures w14:val="none"/>
-        </w:rPr>
-      </w:pPr>
-      <w:r>
-        <w:t xml:space="preserve">Warp size               : 32</w:t>
-      </w:r>
-      <w:r>
-        <w:rPr>
-          <w14:ligatures w14:val="none"/>
-        </w:rPr>
-      </w:r>
-      <w:r>
-        <w:rPr>
-          <w14:ligatures w14:val="none"/>
-        </w:rPr>
-      </w:r>
-    </w:p>
-    <w:p>
-      <w:pPr>
-        <w:pStyle w:val="860"/>
-        <w:pBdr/>
-        <w:spacing/>
-        <w:ind/>
-        <w:jc w:val="left"/>
-        <w:rPr>
-          <w14:ligatures w14:val="none"/>
-        </w:rPr>
-      </w:pPr>
-      <w:r>
-        <w:t xml:space="preserve">Max threads per block   : (1024, 1024, 64)</w:t>
-      </w:r>
-      <w:r>
-        <w:rPr>
-          <w14:ligatures w14:val="none"/>
-        </w:rPr>
-      </w:r>
-      <w:r>
-        <w:rPr>
-          <w14:ligatures w14:val="none"/>
-        </w:rPr>
-      </w:r>
-    </w:p>
-    <w:p>
-      <w:pPr>
-        <w:pStyle w:val="860"/>
-        <w:pBdr/>
-        <w:spacing/>
-        <w:ind/>
-        <w:jc w:val="left"/>
-        <w:rPr>
-          <w14:ligatures w14:val="none"/>
-        </w:rPr>
-      </w:pPr>
-      <w:r>
-        <w:t xml:space="preserve">Max block   : (2147483647, 65535, 65535)</w:t>
-      </w:r>
-      <w:r>
-        <w:rPr>
-          <w14:ligatures w14:val="none"/>
-        </w:rPr>
-      </w:r>
-      <w:r>
-        <w:rPr>
-          <w14:ligatures w14:val="none"/>
-        </w:rPr>
-      </w:r>
-    </w:p>
-    <w:p>
-      <w:pPr>
-        <w:pStyle w:val="860"/>
-        <w:pBdr/>
-        <w:spacing/>
-        <w:ind/>
-        <w:jc w:val="left"/>
-        <w:rPr>
-          <w14:ligatures w14:val="none"/>
-        </w:rPr>
-      </w:pPr>
-      <w:r>
-        <w:t xml:space="preserve">Total constant memory   : 65536</w:t>
-      </w:r>
-      <w:r>
-        <w:rPr>
-          <w14:ligatures w14:val="none"/>
-        </w:rPr>
-      </w:r>
-      <w:r>
-        <w:rPr>
-          <w14:ligatures w14:val="none"/>
-        </w:rPr>
-      </w:r>
-    </w:p>
-    <w:p>
-      <w:pPr>
-        <w:pStyle w:val="860"/>
-        <w:pBdr/>
-        <w:spacing/>
-        <w:ind/>
-        <w:jc w:val="left"/>
-        <w:rPr>
-          <w:highlight w:val="none"/>
-          <w14:ligatures w14:val="none"/>
-        </w:rPr>
-      </w:pPr>
-      <w:r>
-        <w:t xml:space="preserve">Multiprocessors count   : 20</w:t>
-      </w:r>
-      <w:r>
-        <w:rPr>
-          <w:highlight w:val="none"/>
-          <w14:ligatures w14:val="none"/>
-        </w:rPr>
-      </w:r>
-      <w:r>
-        <w:rPr>
-          <w:highlight w:val="none"/>
-          <w14:ligatures w14:val="none"/>
-        </w:rPr>
-      </w:r>
-    </w:p>
-    <w:p>
-      <w:pPr>
-        <w:pStyle w:val="860"/>
-        <w:pBdr/>
-        <w:spacing/>
-        <w:ind/>
-        <w:jc w:val="left"/>
-        <w:rPr>
-          <w:highlight w:val="none"/>
-          <w14:ligatures w14:val="none"/>
-        </w:rPr>
-      </w:pPr>
-      <w:r>
-        <w:rPr>
-          <w:highlight w:val="none"/>
-        </w:rPr>
-        <w:tab/>
-      </w:r>
-      <w:r>
-        <w:rPr>
-          <w:b/>
-          <w:bCs/>
-          <w:highlight w:val="none"/>
-        </w:rPr>
-        <w:t xml:space="preserve">Процессор:</w:t>
-      </w:r>
-      <w:r>
-        <w:rPr>
-          <w:highlight w:val="none"/>
-        </w:rPr>
-        <w:t xml:space="preserve"> </w:t>
-      </w:r>
-      <w:r>
-        <w:rPr>
-          <w:highlight w:val="none"/>
-        </w:rPr>
-        <w:t xml:space="preserve">11th Gen Intel® Core™ i7-11800H × 16</w:t>
-      </w:r>
-      <w:r>
-        <w:rPr>
-          <w:highlight w:val="none"/>
-          <w14:ligatures w14:val="none"/>
-        </w:rPr>
-      </w:r>
-      <w:r>
-        <w:rPr>
-          <w:highlight w:val="none"/>
-          <w14:ligatures w14:val="none"/>
-        </w:rPr>
-      </w:r>
-    </w:p>
-    <w:p>
-      <w:pPr>
-        <w:pStyle w:val="860"/>
-        <w:pBdr/>
-        <w:spacing/>
-        <w:ind/>
-        <w:jc w:val="left"/>
         <w:rPr>
           <w:rFonts w:ascii="Times New Roman" w:hAnsi="Times New Roman" w:eastAsia="Times New Roman" w:cs="Times New Roman"/>
-          <w:b/>
-          <w:bCs/>
           <w:sz w:val="24"/>
           <w:szCs w:val="24"/>
           <w:highlight w:val="none"/>
-          <w14:ligatures w14:val="none"/>
-        </w:rPr>
-      </w:pPr>
-      <w:r>
-        <w:rPr>
-          <w:highlight w:val="none"/>
-        </w:rPr>
-        <w:tab/>
-      </w:r>
-      <w:r>
-        <w:rPr>
-          <w:b/>
-          <w:bCs/>
-          <w:highlight w:val="none"/>
-        </w:rPr>
-        <w:t xml:space="preserve">32 </w:t>
-      </w:r>
-      <w:r>
-        <w:rPr>
-          <w:b/>
-          <w:bCs/>
-          <w:highlight w:val="none"/>
-          <w:lang w:val="en-US"/>
-        </w:rPr>
-        <w:t xml:space="preserve">Gb RAM</w:t>
-      </w:r>
-      <w:r>
-        <w:rPr>
-          <w:rFonts w:ascii="Times New Roman" w:hAnsi="Times New Roman" w:eastAsia="Times New Roman" w:cs="Times New Roman"/>
-          <w:b/>
-          <w:bCs/>
-          <w:sz w:val="24"/>
-          <w:szCs w:val="24"/>
-          <w:highlight w:val="none"/>
-          <w14:ligatures w14:val="none"/>
+          <w:rtl w:val="0"/>
         </w:rPr>
       </w:r>
       <w:r>
         <w:rPr>
           <w:rFonts w:ascii="Times New Roman" w:hAnsi="Times New Roman" w:eastAsia="Times New Roman" w:cs="Times New Roman"/>
-          <w:b/>
-          <w:bCs/>
           <w:sz w:val="24"/>
           <w:szCs w:val="24"/>
           <w:highlight w:val="none"/>
-          <w14:ligatures w14:val="none"/>
-        </w:rPr>
-      </w:r>
-    </w:p>
-    <w:p>
-      <w:pPr>
-        <w:pStyle w:val="860"/>
-        <w:pBdr/>
-        <w:spacing/>
-        <w:ind/>
-        <w:jc w:val="left"/>
-        <w:rPr>
-          <w:b/>
-          <w:bCs/>
-          <w:highlight w:val="none"/>
-          <w14:ligatures w14:val="none"/>
-        </w:rPr>
-      </w:pPr>
-      <w:r>
-        <w:rPr>
-          <w:highlight w:val="none"/>
-          <w:lang w:val="en-US"/>
-        </w:rPr>
-      </w:r>
-      <w:r>
-        <w:rPr>
-          <w:highlight w:val="none"/>
-          <w:lang w:val="ru-RU"/>
-        </w:rPr>
-        <w:t xml:space="preserve">   </w:t>
-        <w:tab/>
-      </w:r>
-      <w:r>
-        <w:rPr>
-          <w:b/>
-          <w:bCs/>
-          <w:highlight w:val="none"/>
-          <w:lang w:val="ru-RU"/>
-        </w:rPr>
-        <w:t xml:space="preserve">Программное обеспечение:</w:t>
-      </w:r>
-      <w:r>
-        <w:rPr>
-          <w:b/>
-          <w:bCs/>
-          <w:highlight w:val="none"/>
-          <w14:ligatures w14:val="none"/>
-        </w:rPr>
-      </w:r>
-      <w:r>
-        <w:rPr>
-          <w:b/>
-          <w:bCs/>
-          <w:highlight w:val="none"/>
-          <w14:ligatures w14:val="none"/>
-        </w:rPr>
-      </w:r>
-    </w:p>
-    <w:p>
-      <w:pPr>
-        <w:pStyle w:val="860"/>
-        <w:pBdr/>
-        <w:spacing/>
-        <w:ind/>
-        <w:jc w:val="left"/>
-        <w:rPr>
-          <w:rFonts w:ascii="Times New Roman" w:hAnsi="Times New Roman" w:eastAsia="Times New Roman" w:cs="Times New Roman"/>
-          <w:b w:val="0"/>
-          <w:bCs w:val="0"/>
-          <w:sz w:val="24"/>
-          <w:szCs w:val="24"/>
-          <w:highlight w:val="none"/>
-          <w:lang w:val="en-US" w:bidi="en-US"/>
-          <w14:ligatures w14:val="none"/>
-        </w:rPr>
-      </w:pPr>
-      <w:r>
-        <w:rPr>
-          <w:rFonts w:ascii="Times New Roman" w:hAnsi="Times New Roman" w:eastAsia="Times New Roman" w:cs="Times New Roman"/>
-          <w:b/>
-          <w:bCs/>
-          <w:sz w:val="24"/>
-          <w:szCs w:val="24"/>
-          <w:highlight w:val="none"/>
-          <w:lang w:val="en-US" w:bidi="en-US"/>
+          <w:rtl w:val="0"/>
         </w:rPr>
       </w:r>
       <w:r>
         <w:rPr>
           <w:rFonts w:ascii="Times New Roman" w:hAnsi="Times New Roman" w:eastAsia="Times New Roman" w:cs="Times New Roman"/>
-          <w:b/>
-          <w:bCs/>
           <w:sz w:val="24"/>
           <w:szCs w:val="24"/>
           <w:highlight w:val="none"/>
-          <w:lang w:val="en-US" w:bidi="en-US"/>
-        </w:rPr>
-        <w:t xml:space="preserve">OS: </w:t>
-      </w:r>
-      <w:r>
-        <w:rPr>
-          <w:rFonts w:ascii="Times New Roman" w:hAnsi="Times New Roman" w:eastAsia="Times New Roman" w:cs="Times New Roman"/>
-          <w:b w:val="0"/>
-          <w:bCs w:val="0"/>
-          <w:sz w:val="24"/>
-          <w:szCs w:val="24"/>
-          <w:highlight w:val="none"/>
-          <w:lang w:val="en-US" w:bidi="en-US"/>
-        </w:rPr>
-        <w:t xml:space="preserve">Ubuntu 24.04.3 LTS</w:t>
-      </w:r>
-      <w:r>
-        <w:rPr>
-          <w:rFonts w:ascii="Times New Roman" w:hAnsi="Times New Roman" w:eastAsia="Times New Roman" w:cs="Times New Roman"/>
-          <w:b w:val="0"/>
-          <w:bCs w:val="0"/>
-          <w:sz w:val="24"/>
-          <w:szCs w:val="24"/>
-          <w:highlight w:val="none"/>
-          <w:lang w:val="en-US" w:bidi="en-US"/>
-          <w14:ligatures w14:val="none"/>
-        </w:rPr>
-      </w:r>
-      <w:r>
-        <w:rPr>
-          <w:rFonts w:ascii="Times New Roman" w:hAnsi="Times New Roman" w:eastAsia="Times New Roman" w:cs="Times New Roman"/>
-          <w:b w:val="0"/>
-          <w:bCs w:val="0"/>
-          <w:sz w:val="24"/>
-          <w:szCs w:val="24"/>
-          <w:highlight w:val="none"/>
-          <w:lang w:val="en-US" w:bidi="en-US"/>
-          <w14:ligatures w14:val="none"/>
+          <w:rtl w:val="0"/>
         </w:rPr>
       </w:r>
     </w:p>
     <w:p>
       <w:pPr>
-        <w:pStyle w:val="860"/>
-        <w:pBdr/>
-        <w:spacing/>
-        <w:ind/>
-        <w:jc w:val="left"/>
-        <w:rPr>
-          <w:b w:val="0"/>
-          <w:bCs w:val="0"/>
-        </w:rPr>
-      </w:pPr>
-      <w:r>
-        <w:rPr>
-          <w:rFonts w:ascii="Times New Roman" w:hAnsi="Times New Roman" w:eastAsia="Times New Roman" w:cs="Times New Roman"/>
-          <w:b/>
-          <w:bCs/>
-          <w:sz w:val="24"/>
-          <w:szCs w:val="24"/>
-          <w:highlight w:val="none"/>
-          <w:lang w:val="en-US" w:bidi="en-US"/>
-        </w:rPr>
-      </w:r>
-      <w:r>
-        <w:rPr>
-          <w:rFonts w:ascii="Times New Roman" w:hAnsi="Times New Roman" w:eastAsia="Times New Roman" w:cs="Times New Roman"/>
-          <w:b/>
-          <w:bCs/>
-          <w:sz w:val="24"/>
-          <w:szCs w:val="24"/>
-          <w:highlight w:val="none"/>
-          <w:lang w:val="en-US" w:bidi="en-US"/>
-        </w:rPr>
-        <w:t xml:space="preserve">NVCC:</w:t>
-        <w:br/>
-      </w:r>
-      <w:r>
-        <w:rPr>
-          <w:rFonts w:ascii="Times New Roman" w:hAnsi="Times New Roman" w:eastAsia="Times New Roman" w:cs="Times New Roman"/>
-          <w:b w:val="0"/>
-          <w:bCs w:val="0"/>
-          <w:sz w:val="24"/>
-          <w:szCs w:val="24"/>
-          <w:highlight w:val="none"/>
-          <w:lang w:val="en-US" w:bidi="en-US"/>
-        </w:rPr>
-        <w:t xml:space="preserve">nvcc: NVIDIA (R) Cuda compiler driver</w:t>
-      </w:r>
-      <w:r>
-        <w:rPr>
-          <w:b w:val="0"/>
-          <w:bCs w:val="0"/>
-        </w:rPr>
-      </w:r>
-      <w:r>
-        <w:rPr>
-          <w:b w:val="0"/>
-          <w:bCs w:val="0"/>
-        </w:rPr>
-      </w:r>
-    </w:p>
-    <w:p>
-      <w:pPr>
-        <w:pStyle w:val="860"/>
-        <w:pBdr/>
-        <w:spacing/>
-        <w:ind/>
-        <w:jc w:val="left"/>
-        <w:rPr>
-          <w:b w:val="0"/>
-          <w:bCs w:val="0"/>
-        </w:rPr>
-      </w:pPr>
-      <w:r>
-        <w:rPr>
-          <w:rFonts w:ascii="Times New Roman" w:hAnsi="Times New Roman" w:eastAsia="Times New Roman" w:cs="Times New Roman"/>
-          <w:b w:val="0"/>
-          <w:bCs w:val="0"/>
-          <w:sz w:val="24"/>
-          <w:szCs w:val="24"/>
-          <w:highlight w:val="none"/>
-          <w:lang w:val="en-US" w:bidi="en-US"/>
-        </w:rPr>
-        <w:t xml:space="preserve">Copyright (c) 2005-2025 NVIDIA Corporation</w:t>
-      </w:r>
-      <w:r>
-        <w:rPr>
-          <w:b w:val="0"/>
-          <w:bCs w:val="0"/>
-        </w:rPr>
-      </w:r>
-      <w:r>
-        <w:rPr>
-          <w:b w:val="0"/>
-          <w:bCs w:val="0"/>
-        </w:rPr>
-      </w:r>
-    </w:p>
-    <w:p>
-      <w:pPr>
-        <w:pStyle w:val="860"/>
-        <w:pBdr/>
-        <w:spacing/>
-        <w:ind/>
-        <w:jc w:val="left"/>
-        <w:rPr>
-          <w:b w:val="0"/>
-          <w:bCs w:val="0"/>
-        </w:rPr>
-      </w:pPr>
-      <w:r>
-        <w:rPr>
-          <w:rFonts w:ascii="Times New Roman" w:hAnsi="Times New Roman" w:eastAsia="Times New Roman" w:cs="Times New Roman"/>
-          <w:b w:val="0"/>
-          <w:bCs w:val="0"/>
-          <w:sz w:val="24"/>
-          <w:szCs w:val="24"/>
-          <w:highlight w:val="none"/>
-          <w:lang w:val="en-US" w:bidi="en-US"/>
-        </w:rPr>
-        <w:t xml:space="preserve">Built on Wed_Aug_20_01:58:59_PM_PDT_2025</w:t>
-      </w:r>
-      <w:r>
-        <w:rPr>
-          <w:b w:val="0"/>
-          <w:bCs w:val="0"/>
-        </w:rPr>
-      </w:r>
-      <w:r>
-        <w:rPr>
-          <w:b w:val="0"/>
-          <w:bCs w:val="0"/>
-        </w:rPr>
-      </w:r>
-    </w:p>
-    <w:p>
-      <w:pPr>
-        <w:pStyle w:val="860"/>
-        <w:pBdr/>
-        <w:spacing/>
-        <w:ind/>
-        <w:jc w:val="left"/>
-        <w:rPr>
-          <w:b w:val="0"/>
-          <w:bCs w:val="0"/>
-        </w:rPr>
-      </w:pPr>
-      <w:r>
-        <w:rPr>
-          <w:rFonts w:ascii="Times New Roman" w:hAnsi="Times New Roman" w:eastAsia="Times New Roman" w:cs="Times New Roman"/>
-          <w:b w:val="0"/>
-          <w:bCs w:val="0"/>
-          <w:sz w:val="24"/>
-          <w:szCs w:val="24"/>
-          <w:highlight w:val="none"/>
-          <w:lang w:val="en-US" w:bidi="en-US"/>
-        </w:rPr>
-        <w:t xml:space="preserve">Cuda compilation tools, release 13.0, V13.0.88</w:t>
-      </w:r>
-      <w:r>
-        <w:rPr>
-          <w:b w:val="0"/>
-          <w:bCs w:val="0"/>
-        </w:rPr>
-      </w:r>
-      <w:r>
-        <w:rPr>
-          <w:b w:val="0"/>
-          <w:bCs w:val="0"/>
-        </w:rPr>
-      </w:r>
-    </w:p>
-    <w:p>
-      <w:pPr>
-        <w:pStyle w:val="860"/>
-        <w:pBdr/>
-        <w:spacing/>
-        <w:ind/>
-        <w:jc w:val="left"/>
-        <w:rPr>
-          <w:b w:val="0"/>
-          <w:bCs w:val="0"/>
-          <w:highlight w:val="none"/>
-          <w14:ligatures w14:val="none"/>
-        </w:rPr>
-      </w:pPr>
-      <w:r>
-        <w:rPr>
-          <w:rFonts w:ascii="Times New Roman" w:hAnsi="Times New Roman" w:eastAsia="Times New Roman" w:cs="Times New Roman"/>
-          <w:b w:val="0"/>
-          <w:bCs w:val="0"/>
-          <w:sz w:val="24"/>
-          <w:szCs w:val="24"/>
-          <w:highlight w:val="none"/>
-          <w:lang w:val="en-US" w:bidi="en-US"/>
-        </w:rPr>
-        <w:t xml:space="preserve">Build cuda_13.0.r13.0/compiler.36424714_0</w:t>
-      </w:r>
-      <w:r>
-        <w:rPr>
-          <w:b w:val="0"/>
-          <w:bCs w:val="0"/>
-          <w:highlight w:val="none"/>
-          <w14:ligatures w14:val="none"/>
-        </w:rPr>
-      </w:r>
-      <w:r>
-        <w:rPr>
-          <w:b w:val="0"/>
-          <w:bCs w:val="0"/>
-          <w:highlight w:val="none"/>
-          <w14:ligatures w14:val="none"/>
-        </w:rPr>
-      </w:r>
-    </w:p>
-    <w:p>
-      <w:pPr>
-        <w:pBdr/>
-        <w:spacing/>
-        <w:ind/>
+        <w:pBdr/>
+        <w:spacing/>
+        <w:ind w:firstLine="720"/>
         <w:jc w:val="both"/>
         <w:rPr>
           <w:rFonts w:ascii="Times New Roman" w:hAnsi="Times New Roman" w:eastAsia="Times New Roman" w:cs="Times New Roman"/>
@@ -3118,14 +2553,7 @@
           <w:szCs w:val="28"/>
           <w:rtl w:val="0"/>
         </w:rPr>
-        <w:t xml:space="preserve">Метод решения</w:t>
-      </w:r>
-      <w:r>
-        <w:rPr>
-          <w:rFonts w:ascii="Times New Roman" w:hAnsi="Times New Roman" w:eastAsia="Times New Roman" w:cs="Times New Roman"/>
-          <w:sz w:val="24"/>
-          <w:szCs w:val="24"/>
-        </w:rPr>
+        <w:t xml:space="preserve">Построение индекса</w:t>
       </w:r>
       <w:r>
         <w:rPr>
@@ -3140,12 +2568,8 @@
         <w:pStyle w:val="860"/>
         <w:pBdr/>
         <w:spacing/>
-        <w:ind/>
-        <w:rPr>
-          <w:rFonts w:ascii="Times New Roman" w:hAnsi="Times New Roman" w:eastAsia="Times New Roman" w:cs="Times New Roman"/>
-          <w:sz w:val="24"/>
-          <w:szCs w:val="24"/>
-        </w:rPr>
+        <w:ind w:firstLine="720"/>
+        <w:rPr/>
       </w:pPr>
       <w:r>
         <w:rPr>
@@ -3154,7 +2578,7 @@
           <w:szCs w:val="24"/>
           <w:rtl w:val="0"/>
         </w:rPr>
-        <w:t xml:space="preserve">Для выполнения данной работы было использовано программное средство </w:t>
+        <w:t xml:space="preserve">Индекс формировался по частям: скрипт обходил файлы корпуса (part_*.tsv) в лексикографическом порядке, последовательно обрабатывал каждый документ и присваивал ему внутренний порядковый номер (docnum). Для каждого документа выполнялась токенизация текста, з</w:t>
       </w:r>
       <w:r>
         <w:rPr>
@@ -3162,9 +2586,8 @@
           <w:sz w:val="24"/>
           <w:szCs w:val="24"/>
           <w:rtl w:val="0"/>
-          <w:lang w:val="en-US"/>
         </w:rPr>
-        <w:t xml:space="preserve">CUDA</w:t>
+        <w:t xml:space="preserve">атем для каждого уникального токена в документе записывалось соответствие токен → docnum (по одному вхождению на документ). При желании производился опциональный этап нормализации — стемминг: если включён флаг стемминга, токены преобразовывалис</w:t>
       </w:r>
       <w:r>
         <w:rPr>
@@ -3172,15 +2595,208 @@
           <w:sz w:val="24"/>
           <w:szCs w:val="24"/>
           <w:rtl w:val="0"/>
-          <w:lang w:val="ru-RU"/>
         </w:rPr>
-        <w:t xml:space="preserve">, благодаря нему, вместо последовательного прохода по элементам вектора,  получилось использовать множество паралельных процессов для выполнения этой задачи.</w:t>
+        <w:t xml:space="preserve">ь вспомогательным стеммером перед учётом в индексах. После прохода по корпусу собранные списки постингов (терм → список docnum) сортировались детерминированно по термам</w:t>
       </w:r>
       <w:r>
         <w:rPr>
           <w:rFonts w:ascii="Times New Roman" w:hAnsi="Times New Roman" w:eastAsia="Times New Roman" w:cs="Times New Roman"/>
           <w:sz w:val="24"/>
           <w:szCs w:val="24"/>
+          <w:rtl w:val="0"/>
+        </w:rPr>
+        <w:t xml:space="preserve">, а затем записывались подряд в бинарный файл. В дополнение к обратному индексу формировался прямой индекс (таблица docnum → docid, title) и таблица длин документов, которые затем сохранялись как отдельные файлы. В процессе сборки вычисляли</w:t>
+      </w:r>
+      <w:r>
+        <w:rPr>
+          <w:rFonts w:ascii="Times New Roman" w:hAnsi="Times New Roman" w:eastAsia="Times New Roman" w:cs="Times New Roman"/>
+          <w:sz w:val="24"/>
+          <w:szCs w:val="24"/>
+          <w:rtl w:val="0"/>
+        </w:rPr>
+        <w:t xml:space="preserve">сь и сохранялись метаданные (число документов, число уникальных терминов, хеши исходных скриптов, метка о стемминге), что упрощает воспроизводимость и верификацию индекса.</w:t>
+      </w:r>
+      <w:r/>
+    </w:p>
+    <w:p>
+      <w:pPr>
+        <w:pStyle w:val="860"/>
+        <w:pBdr/>
+        <w:spacing/>
+        <w:ind/>
+        <w:rPr/>
+      </w:pPr>
+      <w:r>
+        <w:rPr>
+          <w:rFonts w:ascii="Times New Roman" w:hAnsi="Times New Roman" w:eastAsia="Times New Roman" w:cs="Times New Roman"/>
+          <w:sz w:val="24"/>
+          <w:szCs w:val="24"/>
+          <w:rtl w:val="0"/>
+        </w:rPr>
+      </w:r>
+      <w:r/>
+    </w:p>
+    <w:p>
+      <w:pPr>
+        <w:pStyle w:val="860"/>
+        <w:pBdr/>
+        <w:spacing/>
+        <w:ind w:firstLine="0"/>
+        <w:rPr/>
+      </w:pPr>
+      <w:r>
+        <w:rPr>
+          <w:rFonts w:ascii="Times New Roman" w:hAnsi="Times New Roman" w:eastAsia="Times New Roman" w:cs="Times New Roman"/>
+          <w:sz w:val="24"/>
+          <w:szCs w:val="24"/>
+          <w:rtl w:val="0"/>
+        </w:rPr>
+        <w:t xml:space="preserve">Кратко о файлах</w:t>
+      </w:r>
+      <w:r/>
+    </w:p>
+    <w:p>
+      <w:pPr>
+        <w:pStyle w:val="860"/>
+        <w:pBdr/>
+        <w:spacing/>
+        <w:ind/>
+        <w:rPr/>
+      </w:pPr>
+      <w:r>
+        <w:rPr>
+          <w:rFonts w:ascii="Times New Roman" w:hAnsi="Times New Roman" w:eastAsia="Times New Roman" w:cs="Times New Roman"/>
+          <w:sz w:val="24"/>
+          <w:szCs w:val="24"/>
+          <w:rtl w:val="0"/>
+        </w:rPr>
+      </w:r>
+      <w:r/>
+    </w:p>
+    <w:p>
+      <w:pPr>
+        <w:pStyle w:val="860"/>
+        <w:numPr>
+          <w:ilvl w:val="0"/>
+          <w:numId w:val="4"/>
+        </w:numPr>
+        <w:pBdr/>
+        <w:spacing/>
+        <w:ind/>
+        <w:rPr/>
+      </w:pPr>
+      <w:r>
+        <w:rPr>
+          <w:rFonts w:ascii="Times New Roman" w:hAnsi="Times New Roman" w:eastAsia="Times New Roman" w:cs="Times New Roman"/>
+          <w:sz w:val="24"/>
+          <w:szCs w:val="24"/>
+          <w:rtl w:val="0"/>
+        </w:rPr>
+        <w:t xml:space="preserve">vocab.tsv — словарь: строка на термин с полями df, offset, length (текстовый, UTF‑8).</w:t>
+      </w:r>
+      <w:r/>
+    </w:p>
+    <w:p>
+      <w:pPr>
+        <w:pStyle w:val="860"/>
+        <w:numPr>
+          <w:ilvl w:val="0"/>
+          <w:numId w:val="4"/>
+        </w:numPr>
+        <w:pBdr/>
+        <w:spacing/>
+        <w:ind/>
+        <w:rPr/>
+      </w:pPr>
+      <w:r>
+        <w:rPr>
+          <w:rFonts w:ascii="Times New Roman" w:hAnsi="Times New Roman" w:eastAsia="Times New Roman" w:cs="Times New Roman"/>
+          <w:sz w:val="24"/>
+          <w:szCs w:val="24"/>
+          <w:rtl w:val="0"/>
+        </w:rPr>
+        <w:t xml:space="preserve">postings.bin — бинарный контейнер постингов: varint(df) затем gap‑varint для каждого docnum.</w:t>
+      </w:r>
+      <w:r/>
+    </w:p>
+    <w:p>
+      <w:pPr>
+        <w:pStyle w:val="860"/>
+        <w:numPr>
+          <w:ilvl w:val="0"/>
+          <w:numId w:val="4"/>
+        </w:numPr>
+        <w:pBdr/>
+        <w:spacing/>
+        <w:ind/>
+        <w:rPr/>
+      </w:pPr>
+      <w:r>
+        <w:rPr>
+          <w:rFonts w:ascii="Times New Roman" w:hAnsi="Times New Roman" w:eastAsia="Times New Roman" w:cs="Times New Roman"/>
+          <w:sz w:val="24"/>
+          <w:szCs w:val="24"/>
+          <w:rtl w:val="0"/>
+        </w:rPr>
+        <w:t xml:space="preserve">forward.tsv — прямой индекс: docnum \t docid \t title (текстовый).</w:t>
+      </w:r>
+      <w:r/>
+    </w:p>
+    <w:p>
+      <w:pPr>
+        <w:pStyle w:val="860"/>
+        <w:numPr>
+          <w:ilvl w:val="0"/>
+          <w:numId w:val="4"/>
+        </w:numPr>
+        <w:pBdr/>
+        <w:spacing/>
+        <w:ind/>
+        <w:rPr/>
+      </w:pPr>
+      <w:r>
+        <w:rPr>
+          <w:rFonts w:ascii="Times New Roman" w:hAnsi="Times New Roman" w:eastAsia="Times New Roman" w:cs="Times New Roman"/>
+          <w:sz w:val="24"/>
+          <w:szCs w:val="24"/>
+          <w:rtl w:val="0"/>
+        </w:rPr>
+        <w:t xml:space="preserve">doclens.json — длины документов (число токенов) по docnum (JSON).</w:t>
+      </w:r>
+      <w:r/>
+    </w:p>
+    <w:p>
+      <w:pPr>
+        <w:pStyle w:val="860"/>
+        <w:numPr>
+          <w:ilvl w:val="0"/>
+          <w:numId w:val="4"/>
+        </w:numPr>
+        <w:pBdr/>
+        <w:spacing/>
+        <w:ind/>
+        <w:rPr>
+          <w:rFonts w:ascii="Times New Roman" w:hAnsi="Times New Roman" w:eastAsia="Times New Roman" w:cs="Times New Roman"/>
+          <w:sz w:val="24"/>
+          <w:szCs w:val="24"/>
+        </w:rPr>
+      </w:pPr>
+      <w:r>
+        <w:rPr>
+          <w:rFonts w:ascii="Times New Roman" w:hAnsi="Times New Roman" w:eastAsia="Times New Roman" w:cs="Times New Roman"/>
+          <w:sz w:val="24"/>
+          <w:szCs w:val="24"/>
+          <w:rtl w:val="0"/>
+        </w:rPr>
+        <w:t xml:space="preserve">meta.json — метаданные сборки: время, количество документов, уникальных терминов, флаг стемминга, контрольные хеши.</w:t>
+      </w:r>
+      <w:r/>
+      <w:r>
+        <w:rPr>
+          <w:rFonts w:ascii="Times New Roman" w:hAnsi="Times New Roman" w:eastAsia="Times New Roman" w:cs="Times New Roman"/>
+          <w:sz w:val="24"/>
+          <w:szCs w:val="24"/>
+          <w:rtl w:val="0"/>
         </w:rPr>
       </w:r>
       <w:r>
@@ -3226,7 +2842,7 @@
       <w:pPr>
         <w:pBdr/>
         <w:spacing/>
-        <w:ind/>
+        <w:ind w:firstLine="720"/>
         <w:rPr>
           <w:rFonts w:ascii="Times New Roman" w:hAnsi="Times New Roman" w:eastAsia="Times New Roman" w:cs="Times New Roman"/>
           <w:b/>
@@ -3242,15 +2858,7 @@
           <w:szCs w:val="28"/>
           <w:rtl w:val="0"/>
         </w:rPr>
-        <w:t xml:space="preserve">Описание программы</w:t>
-      </w:r>
-      <w:r>
-        <w:rPr>
-          <w:rFonts w:ascii="Times New Roman" w:hAnsi="Times New Roman" w:eastAsia="Times New Roman" w:cs="Times New Roman"/>
-          <w:b/>
-          <w:sz w:val="28"/>
-          <w:szCs w:val="28"/>
-        </w:rPr>
+        <w:t xml:space="preserve">Закон Ципфа</w:t>
       </w:r>
       <w:r>
         <w:rPr>
@@ -3265,77 +2873,9 @@
       <w:pPr>
         <w:pBdr/>
         <w:spacing/>
-        <w:ind/>
+        <w:ind w:firstLine="720"/>
         <w:jc w:val="both"/>
-        <w:rPr>
-          <w:rFonts w:ascii="Times New Roman" w:hAnsi="Times New Roman" w:eastAsia="Times New Roman" w:cs="Times New Roman"/>
-          <w:b/>
-          <w:bCs/>
-          <w:sz w:val="24"/>
-          <w:szCs w:val="24"/>
-          <w:highlight w:val="none"/>
-          <w:lang w:val="en-US"/>
-        </w:rPr>
-      </w:pPr>
-      <w:r>
-        <w:rPr>
-          <w:rFonts w:ascii="Times New Roman" w:hAnsi="Times New Roman" w:eastAsia="Times New Roman" w:cs="Times New Roman"/>
-          <w:sz w:val="24"/>
-          <w:szCs w:val="24"/>
-          <w:rtl w:val="0"/>
-        </w:rPr>
-        <w:t xml:space="preserve">Программа состоит из единственного файла </w:t>
-      </w:r>
-      <w:r>
-        <w:rPr>
-          <w:rFonts w:ascii="Times New Roman" w:hAnsi="Times New Roman" w:eastAsia="Times New Roman" w:cs="Times New Roman"/>
-          <w:b/>
-          <w:bCs/>
-          <w:sz w:val="24"/>
-          <w:szCs w:val="24"/>
-          <w:rtl w:val="0"/>
-          <w:lang w:val="en-US"/>
-        </w:rPr>
-        <w:t xml:space="preserve">lab.cu</w:t>
-      </w:r>
-      <w:r>
-        <w:rPr>
-          <w:rFonts w:ascii="Times New Roman" w:hAnsi="Times New Roman" w:eastAsia="Times New Roman" w:cs="Times New Roman"/>
-          <w:b/>
-          <w:bCs/>
-          <w:sz w:val="24"/>
-          <w:szCs w:val="24"/>
-          <w:highlight w:val="none"/>
-          <w:lang w:val="en-US"/>
-        </w:rPr>
-      </w:r>
-      <w:r>
-        <w:rPr>
-          <w:rFonts w:ascii="Times New Roman" w:hAnsi="Times New Roman" w:eastAsia="Times New Roman" w:cs="Times New Roman"/>
-          <w:b/>
-          <w:bCs/>
-          <w:sz w:val="24"/>
-          <w:szCs w:val="24"/>
-          <w:highlight w:val="none"/>
-          <w:lang w:val="en-US"/>
-        </w:rPr>
-      </w:r>
-    </w:p>
-    <w:p>
-      <w:pPr>
-        <w:pBdr/>
-        <w:spacing/>
-        <w:ind/>
-        <w:jc w:val="both"/>
-        <w:rPr>
-          <w:rFonts w:ascii="Times New Roman" w:hAnsi="Times New Roman" w:eastAsia="Times New Roman" w:cs="Times New Roman"/>
-          <w:b w:val="0"/>
-          <w:bCs w:val="0"/>
-          <w:sz w:val="24"/>
-          <w:szCs w:val="24"/>
-          <w:highlight w:val="none"/>
-          <w:lang w:val="ru-RU"/>
-        </w:rPr>
+        <w:rPr/>
       </w:pPr>
       <w:r>
         <w:rPr>
@@ -3348,73 +2888,7 @@
           <w:rtl w:val="0"/>
           <w:lang w:val="ru-RU"/>
         </w:rPr>
-        <w:t xml:space="preserve">В нём присутствуют следующие основные элементы:</w:t>
-      </w:r>
-      <w:r>
-        <w:rPr>
-          <w:rFonts w:ascii="Times New Roman" w:hAnsi="Times New Roman" w:eastAsia="Times New Roman" w:cs="Times New Roman"/>
-          <w:b w:val="0"/>
-          <w:bCs w:val="0"/>
-          <w:sz w:val="24"/>
-          <w:szCs w:val="24"/>
-          <w:highlight w:val="none"/>
-          <w:lang w:val="ru-RU"/>
-        </w:rPr>
-      </w:r>
-      <w:r>
-        <w:rPr>
-          <w:rFonts w:ascii="Times New Roman" w:hAnsi="Times New Roman" w:eastAsia="Times New Roman" w:cs="Times New Roman"/>
-          <w:b w:val="0"/>
-          <w:bCs w:val="0"/>
-          <w:sz w:val="24"/>
-          <w:szCs w:val="24"/>
-          <w:highlight w:val="none"/>
-          <w:lang w:val="ru-RU"/>
-        </w:rPr>
-      </w:r>
-    </w:p>
-    <w:p>
-      <w:pPr>
-        <w:pBdr/>
-        <w:spacing/>
-        <w:ind/>
-        <w:jc w:val="both"/>
-        <w:rPr>
-          <w:rFonts w:ascii="Times New Roman" w:hAnsi="Times New Roman" w:eastAsia="Times New Roman" w:cs="Times New Roman"/>
-          <w:b w:val="0"/>
-          <w:bCs w:val="0"/>
-          <w:sz w:val="24"/>
-          <w:szCs w:val="24"/>
-          <w:highlight w:val="none"/>
-          <w:lang w:val="ru-RU"/>
-        </w:rPr>
-      </w:pPr>
-      <w:r>
-        <w:rPr>
-          <w:rFonts w:ascii="Times New Roman" w:hAnsi="Times New Roman" w:eastAsia="Times New Roman" w:cs="Times New Roman"/>
-          <w:b w:val="0"/>
-          <w:bCs w:val="0"/>
-          <w:sz w:val="24"/>
-          <w:szCs w:val="24"/>
-          <w:highlight w:val="none"/>
-          <w:rtl w:val="0"/>
-          <w:lang w:val="ru-RU"/>
-        </w:rPr>
-        <w:tab/>
-        <w:t xml:space="preserve">- Функция </w:t>
-      </w:r>
-      <w:r>
-        <w:rPr>
-          <w:rFonts w:ascii="Times New Roman" w:hAnsi="Times New Roman" w:eastAsia="Times New Roman" w:cs="Times New Roman"/>
-          <w:b w:val="0"/>
-          <w:bCs w:val="0"/>
-          <w:sz w:val="24"/>
-          <w:szCs w:val="24"/>
-          <w:highlight w:val="none"/>
-          <w:rtl w:val="0"/>
-          <w:lang w:val="en-US"/>
-        </w:rPr>
-        <w:t xml:space="preserve">main()</w:t>
+        <w:t xml:space="preserve">Закон Ципфа описывает эмпирическое распределение частот слов в естественных языках: частота слова обратно пропорциональна его рангу в упорядоченном по убыванию списке. На практике это означает, что несколько самых частых слов встречаются кра</w:t>
       </w:r>
       <w:r>
         <w:rPr>
@@ -3427,30 +2901,9 @@
           <w:rtl w:val="0"/>
           <w:lang w:val="ru-RU"/>
         </w:rPr>
-        <w:t xml:space="preserve">. В ней реализован ввод и вывод данных, выделение памяти под массивы для работы в главном и графических процессорах, а так же обозначение конфигурации ядер.</w:t>
+        <w:t xml:space="preserve">йне часто, а большая часть слов — очень редко.</w:t>
       </w:r>
-      <w:r>
-        <w:rPr>
-          <w:rFonts w:ascii="Times New Roman" w:hAnsi="Times New Roman" w:eastAsia="Times New Roman" w:cs="Times New Roman"/>
-          <w:b w:val="0"/>
-          <w:bCs w:val="0"/>
-          <w:sz w:val="24"/>
-          <w:szCs w:val="24"/>
-          <w:highlight w:val="none"/>
-          <w:lang w:val="ru-RU"/>
-        </w:rPr>
-      </w:r>
-      <w:r>
-        <w:rPr>
-          <w:rFonts w:ascii="Times New Roman" w:hAnsi="Times New Roman" w:eastAsia="Times New Roman" w:cs="Times New Roman"/>
-          <w:b w:val="0"/>
-          <w:bCs w:val="0"/>
-          <w:sz w:val="24"/>
-          <w:szCs w:val="24"/>
-          <w:highlight w:val="none"/>
-          <w:lang w:val="ru-RU"/>
-        </w:rPr>
-      </w:r>
+      <w:r/>
     </w:p>
     <w:p>
       <w:pPr>
@@ -3458,13 +2911,7 @@
         <w:spacing/>
         <w:ind/>
         <w:jc w:val="both"/>
-        <w:rPr>
-          <w:rFonts w:ascii="Times New Roman" w:hAnsi="Times New Roman" w:eastAsia="Times New Roman" w:cs="Times New Roman"/>
-          <w:b w:val="0"/>
-          <w:bCs w:val="0"/>
-          <w:sz w:val="24"/>
-          <w:szCs w:val="24"/>
-        </w:rPr>
+        <w:rPr/>
       </w:pPr>
       <w:r>
         <w:rPr>
@@ -3477,8 +2924,37 @@
           <w:rtl w:val="0"/>
           <w:lang w:val="ru-RU"/>
         </w:rPr>
-        <w:tab/>
-        <w:t xml:space="preserve">-</w:t>
+      </w:r>
+      <w:r/>
+    </w:p>
+    <w:p>
+      <w:pPr>
+        <w:pBdr/>
+        <w:spacing/>
+        <w:ind w:firstLine="720"/>
+        <w:jc w:val="both"/>
+        <w:rPr>
+          <w:rFonts w:ascii="Times New Roman" w:hAnsi="Times New Roman" w:eastAsia="Times New Roman" w:cs="Times New Roman"/>
+          <w:b w:val="0"/>
+          <w:bCs w:val="0"/>
+          <w:sz w:val="24"/>
+          <w:szCs w:val="24"/>
+          <w:highlight w:val="none"/>
+          <w:lang w:val="ru-RU"/>
+        </w:rPr>
+      </w:pPr>
+      <w:r>
+        <w:rPr>
+          <w:rFonts w:ascii="Times New Roman" w:hAnsi="Times New Roman" w:eastAsia="Times New Roman" w:cs="Times New Roman"/>
+          <w:b w:val="0"/>
+          <w:bCs w:val="0"/>
+          <w:sz w:val="24"/>
+          <w:szCs w:val="24"/>
+          <w:highlight w:val="none"/>
+          <w:rtl w:val="0"/>
+          <w:lang w:val="ru-RU"/>
+        </w:rPr>
+        <w:t xml:space="preserve">Чтобы проверить соответствие корпуса закону Ципфа, я построил ранжированное распределение частот терминов и сделал логарифмическую аппроксимацию зависимости log(freq) от log(rank). Для устойчивости аппроксимации использовалась выборка верхних рангов (топ 10</w:t>
       </w:r>
       <w:r>
         <w:rPr>
@@ -3491,20 +2967,7 @@
           <w:rtl w:val="0"/>
           <w:lang w:val="ru-RU"/>
         </w:rPr>
-        <w:t xml:space="preserve"> Функция </w:t>
-      </w:r>
-      <w:r>
-        <w:rPr>
-          <w:rFonts w:ascii="Times New Roman" w:hAnsi="Times New Roman" w:eastAsia="Times New Roman" w:cs="Times New Roman"/>
-          <w:b w:val="0"/>
-          <w:bCs w:val="0"/>
-          <w:sz w:val="24"/>
-          <w:szCs w:val="24"/>
-          <w:highlight w:val="none"/>
-          <w:rtl w:val="0"/>
-          <w:lang w:val="en-US"/>
-        </w:rPr>
-        <w:t xml:space="preserve">kernel</w:t>
+        <w:t xml:space="preserve">0 000). Результаты сохранены в zipf.json и иллюстрированы графиком. По данным анализа, получена оценка наклона регрессии примерно −1.033 с коэффициентом детерминации R² ≈ 0.993. Это указывает на очень хорошее соответствие классической «степенной» м</w:t>
       </w:r>
       <w:r>
         <w:rPr>
@@ -3517,7 +2980,7 @@
           <w:rtl w:val="0"/>
           <w:lang w:val="ru-RU"/>
         </w:rPr>
-        <w:t xml:space="preserve">. В ней реализован проход по массиву множества потоков и взятие модуля от элементов.</w:t>
+        <w:t xml:space="preserve">одели, принятой в лингвистической статистике.</w:t>
       </w:r>
       <w:r>
         <w:rPr>
@@ -3526,6 +2989,219 @@
           <w:bCs w:val="0"/>
           <w:sz w:val="24"/>
           <w:szCs w:val="24"/>
+          <w:highlight w:val="none"/>
+          <w:rtl w:val="0"/>
+          <w:lang w:val="ru-RU"/>
+        </w:rPr>
+      </w:r>
+    </w:p>
+    <w:p>
+      <w:pPr>
+        <w:pBdr/>
+        <w:spacing/>
+        <w:ind/>
+        <w:jc w:val="both"/>
+        <w:rPr>
+          <w:rFonts w:ascii="Times New Roman" w:hAnsi="Times New Roman" w:eastAsia="Times New Roman" w:cs="Times New Roman"/>
+          <w:b w:val="0"/>
+          <w:bCs w:val="0"/>
+          <w:sz w:val="24"/>
+          <w:szCs w:val="24"/>
+          <w:highlight w:val="none"/>
+          <w:lang w:val="ru-RU"/>
+        </w:rPr>
+      </w:pPr>
+      <w:r>
+        <w:rPr>
+          <w:rFonts w:ascii="Times New Roman" w:hAnsi="Times New Roman" w:eastAsia="Times New Roman" w:cs="Times New Roman"/>
+          <w:b w:val="0"/>
+          <w:bCs w:val="0"/>
+          <w:sz w:val="24"/>
+          <w:szCs w:val="24"/>
+          <w:highlight w:val="none"/>
+          <w:rtl w:val="0"/>
+          <w:lang w:val="ru-RU" w:bidi="ru-RU"/>
+        </w:rPr>
+      </w:r>
+      <w:r>
+        <w:rPr>
+          <w:rFonts w:ascii="Times New Roman" w:hAnsi="Times New Roman" w:eastAsia="Times New Roman" w:cs="Times New Roman"/>
+          <w:b w:val="0"/>
+          <w:bCs w:val="0"/>
+          <w:sz w:val="24"/>
+          <w:szCs w:val="24"/>
+          <w:highlight w:val="none"/>
+          <w:rtl w:val="0"/>
+          <w:lang w:val="ru-RU" w:bidi="ru-RU"/>
+        </w:rPr>
+      </w:r>
+      <w:r>
+        <mc:AlternateContent>
+          <mc:Choice Requires="wpg">
+            <w:drawing>
+              <wp:inline xmlns:wp="http://schemas.openxmlformats.org/drawingml/2006/wordprocessingDrawing" distT="0" distB="0" distL="0" distR="0">
+                <wp:extent cx="5733415" cy="3822277"/>
+                <wp:effectExtent l="0" t="0" r="0" b="0"/>
+                <wp:docPr id="1" name=""/>
+                <wp:cNvGraphicFramePr>
+                  <a:graphicFrameLocks xmlns:a="http://schemas.openxmlformats.org/drawingml/2006/main" noChangeAspect="1"/>
+                </wp:cNvGraphicFramePr>
+                <a:graphic xmlns:a="http://schemas.openxmlformats.org/drawingml/2006/main">
+                  <a:graphicData uri="http://schemas.openxmlformats.org/drawingml/2006/picture">
+                    <pic:pic xmlns:pic="http://schemas.openxmlformats.org/drawingml/2006/picture">
+                      <pic:nvPicPr>
+                        <pic:cNvPr id="659746260" name=""/>
+                        <pic:cNvPicPr>
+                          <a:picLocks noChangeAspect="1"/>
+                        </pic:cNvPicPr>
+                        <pic:nvPr/>
+                      </pic:nvPicPr>
+                      <pic:blipFill rotWithShape="1">
+                        <a:blip r:embed="rId10"/>
+                        <a:stretch/>
+                      </pic:blipFill>
+                      <pic:spPr bwMode="auto">
+                        <a:xfrm>
+                          <a:off x="0" y="0"/>
+                          <a:ext cx="5733414" cy="3822276"/>
+                        </a:xfrm>
+                        <a:prstGeom prst="rect">
+                          <a:avLst/>
+                        </a:prstGeom>
+                      </pic:spPr>
+                    </pic:pic>
+                  </a:graphicData>
+                </a:graphic>
+              </wp:inline>
+            </w:drawing>
+          </mc:Choice>
+          <mc:Fallback>
+            <w:pict>
+              <v:shapetype id="_x0000_t75" coordsize="21600,21600" o:spt="75" o:preferrelative="t" path="m@4@5l@4@11@9@11@9@5xe" filled="f" stroked="f">
+                <v:stroke joinstyle="miter"/>
+                <v:formulas>
+                  <v:f eqn="if lineDrawn pixelLineWidth 0"/>
+                  <v:f eqn="sum @0 1 0"/>
+                  <v:f eqn="sum 0 0 @1"/>
+                  <v:f eqn="prod @2 1 2"/>
+                  <v:f eqn="prod @3 21600 pixelWidth"/>
+                  <v:f eqn="prod @3 21600 pixelHeight"/>
+                  <v:f eqn="sum @0 0 1"/>
+                  <v:f eqn="prod @6 1 2"/>
+                  <v:f eqn="prod @7 21600 pixelWidth"/>
+                  <v:f eqn="sum @8 21600 0"/>
+                  <v:f eqn="prod @7 21600 pixelHeight"/>
+                  <v:f eqn="sum @10 21600 0"/>
+                </v:formulas>
+                <v:path o:extrusionok="f" gradientshapeok="t" o:connecttype="rect"/>
+                <o:lock v:ext="edit" aspectratio="t"/>
+              </v:shapetype>
+              <v:shape id="_x0000_i0" o:spid="_x0000_s0" type="#_x0000_t75" style="width:451.45pt;height:300.97pt;mso-wrap-distance-left:0.00pt;mso-wrap-distance-top:0.00pt;mso-wrap-distance-right:0.00pt;mso-wrap-distance-bottom:0.00pt;z-index:1;" stroked="false">
+                <v:imagedata r:id="rId10" o:title=""/>
+                <o:lock v:ext="edit" rotation="t"/>
+              </v:shape>
+            </w:pict>
+          </mc:Fallback>
+        </mc:AlternateContent>
+      </w:r>
+      <w:r>
+        <w:rPr>
+          <w:rFonts w:ascii="Times New Roman" w:hAnsi="Times New Roman" w:eastAsia="Times New Roman" w:cs="Times New Roman"/>
+          <w:b w:val="0"/>
+          <w:bCs w:val="0"/>
+          <w:sz w:val="24"/>
+          <w:szCs w:val="24"/>
+          <w:highlight w:val="none"/>
+          <w:rtl w:val="0"/>
+          <w:lang w:val="ru-RU" w:bidi="ru-RU"/>
+        </w:rPr>
+      </w:r>
+      <w:r>
+        <w:rPr>
+          <w:rFonts w:ascii="Times New Roman" w:hAnsi="Times New Roman" w:eastAsia="Times New Roman" w:cs="Times New Roman"/>
+          <w:b w:val="0"/>
+          <w:bCs w:val="0"/>
+          <w:sz w:val="24"/>
+          <w:szCs w:val="24"/>
+          <w:highlight w:val="none"/>
+          <w:rtl w:val="0"/>
+          <w:lang w:val="ru-RU"/>
+        </w:rPr>
+      </w:r>
+    </w:p>
+    <w:p>
+      <w:pPr>
+        <w:pBdr/>
+        <w:spacing/>
+        <w:ind/>
+        <w:jc w:val="both"/>
+        <w:rPr/>
+      </w:pPr>
+      <w:r>
+        <w:rPr>
+          <w:rFonts w:ascii="Times New Roman" w:hAnsi="Times New Roman" w:eastAsia="Times New Roman" w:cs="Times New Roman"/>
+          <w:b w:val="0"/>
+          <w:bCs w:val="0"/>
+          <w:sz w:val="24"/>
+          <w:szCs w:val="24"/>
+          <w:highlight w:val="none"/>
+          <w:rtl w:val="0"/>
+          <w:lang w:val="ru-RU"/>
+        </w:rPr>
+      </w:r>
+      <w:r/>
+    </w:p>
+    <w:p>
+      <w:pPr>
+        <w:pBdr/>
+        <w:spacing/>
+        <w:ind/>
+        <w:jc w:val="both"/>
+        <w:rPr>
+          <w:rFonts w:ascii="Times New Roman" w:hAnsi="Times New Roman" w:eastAsia="Times New Roman" w:cs="Times New Roman"/>
+          <w:b w:val="0"/>
+          <w:bCs w:val="0"/>
+          <w:sz w:val="24"/>
+          <w:szCs w:val="24"/>
+        </w:rPr>
+      </w:pPr>
+      <w:r>
+        <w:rPr>
+          <w:rFonts w:ascii="Times New Roman" w:hAnsi="Times New Roman" w:eastAsia="Times New Roman" w:cs="Times New Roman"/>
+          <w:b w:val="0"/>
+          <w:bCs w:val="0"/>
+          <w:sz w:val="24"/>
+          <w:szCs w:val="24"/>
+          <w:highlight w:val="none"/>
+          <w:rtl w:val="0"/>
+          <w:lang w:val="ru-RU"/>
+        </w:rPr>
+        <w:t xml:space="preserve">Практическое значение для проекта: сильная неравномерность распределения токенов объясняет, почему в индексах доминируют стоп‑слова и почему важно фильтровать нерелевантные служебные токены. Анализ Zipf также помогает выбирать пороги для сжатия и предсказыв</w:t>
+      </w:r>
+      <w:r>
+        <w:rPr>
+          <w:rFonts w:ascii="Times New Roman" w:hAnsi="Times New Roman" w:eastAsia="Times New Roman" w:cs="Times New Roman"/>
+          <w:b w:val="0"/>
+          <w:bCs w:val="0"/>
+          <w:sz w:val="24"/>
+          <w:szCs w:val="24"/>
+          <w:highlight w:val="none"/>
+          <w:rtl w:val="0"/>
+          <w:lang w:val="ru-RU"/>
+        </w:rPr>
+        <w:t xml:space="preserve">ать эффективность операций, зависящих от длин постинговых списков.</w:t>
+      </w:r>
+      <w:r/>
+      <w:r>
+        <w:rPr>
+          <w:rFonts w:ascii="Times New Roman" w:hAnsi="Times New Roman" w:eastAsia="Times New Roman" w:cs="Times New Roman"/>
+          <w:b w:val="0"/>
+          <w:bCs w:val="0"/>
+          <w:sz w:val="24"/>
+          <w:szCs w:val="24"/>
+          <w:highlight w:val="none"/>
+          <w:rtl w:val="0"/>
+          <w:lang w:val="ru-RU"/>
         </w:rPr>
       </w:r>
       <w:r>
@@ -3573,7 +3249,7 @@
       <w:pPr>
         <w:pBdr/>
         <w:spacing/>
-        <w:ind/>
+        <w:ind w:firstLine="720"/>
         <w:rPr>
           <w:rFonts w:ascii="Times New Roman" w:hAnsi="Times New Roman" w:eastAsia="Times New Roman" w:cs="Times New Roman"/>
           <w:sz w:val="24"/>
@@ -3588,14 +3264,7 @@
           <w:szCs w:val="28"/>
           <w:rtl w:val="0"/>
         </w:rPr>
-        <w:t xml:space="preserve">Результаты</w:t>
-      </w:r>
-      <w:r>
-        <w:rPr>
-          <w:rFonts w:ascii="Times New Roman" w:hAnsi="Times New Roman" w:eastAsia="Times New Roman" w:cs="Times New Roman"/>
-          <w:sz w:val="24"/>
-          <w:szCs w:val="24"/>
-        </w:rPr>
+        <w:t xml:space="preserve">Булевый поиск и индекс</w:t>
       </w:r>
       <w:r>
         <w:rPr>
@@ -3605,974 +3274,150 @@
         </w:rPr>
       </w:r>
     </w:p>
-    <w:tbl>
-      <w:tblPr>
-        <w:tblStyle w:val="713"/>
-        <w:tblW w:w="0" w:type="auto"/>
-        <w:tblBorders/>
-        <w:tblLayout w:type="fixed"/>
-        <w:tblLook w:val="04A0" w:firstRow="1" w:lastRow="0" w:firstColumn="1" w:lastColumn="0" w:noHBand="0" w:noVBand="1"/>
-      </w:tblPr>
-      <w:tblGrid>
-        <w:gridCol w:w="2812"/>
-        <w:gridCol w:w="2072"/>
-        <w:gridCol w:w="2072"/>
-        <w:gridCol w:w="2072"/>
-      </w:tblGrid>
-      <w:tr>
-        <w:trPr/>
-        <w:tc>
-          <w:tcPr>
-            <w:tcBorders/>
-            <w:tcW w:w="2812" w:type="dxa"/>
-            <w:textDirection w:val="lrTb"/>
-            <w:noWrap w:val="false"/>
-          </w:tcPr>
-          <w:p>
-            <w:pPr>
-              <w:pStyle w:val="860"/>
-              <w:pBdr/>
-              <w:spacing/>
-              <w:ind/>
-              <w:rPr/>
-            </w:pPr>
-            <w:r>
-              <w:t xml:space="preserve">Конфигурация ядра</w:t>
-            </w:r>
-            <w:r/>
-          </w:p>
-        </w:tc>
-        <w:tc>
-          <w:tcPr>
-            <w:gridSpan w:val="3"/>
-            <w:tcBorders/>
-            <w:tcW w:w="6217" w:type="dxa"/>
-            <w:textDirection w:val="lrTb"/>
-            <w:noWrap w:val="false"/>
-          </w:tcPr>
-          <w:p>
-            <w:pPr>
-              <w:pStyle w:val="860"/>
-              <w:pBdr/>
-              <w:spacing/>
-              <w:ind/>
-              <w:rPr/>
-            </w:pPr>
-            <w:r>
-              <w:t xml:space="preserve">Время выполнения(мс)</w:t>
-            </w:r>
-            <w:r/>
-          </w:p>
-        </w:tc>
-      </w:tr>
-      <w:tr>
-        <w:trPr/>
-        <w:tc>
-          <w:tcPr>
-            <w:tcBorders/>
-            <w:tcW w:w="2812" w:type="dxa"/>
-            <w:vMerge w:val="restart"/>
-            <w:textDirection w:val="lrTb"/>
-            <w:noWrap w:val="false"/>
-          </w:tcPr>
-          <w:p>
-            <w:pPr>
-              <w:pStyle w:val="860"/>
-              <w:pBdr/>
-              <w:spacing/>
-              <w:ind/>
-              <w:rPr>
-                <w:lang w:val="en-US"/>
-              </w:rPr>
-            </w:pPr>
-            <w:r>
-              <w:rPr>
-                <w:lang w:val="en-US"/>
-              </w:rPr>
-              <w:t xml:space="preserve">CPU</w:t>
-            </w:r>
-            <w:r>
-              <w:rPr>
-                <w:lang w:val="en-US"/>
-              </w:rPr>
-            </w:r>
-            <w:r>
-              <w:rPr>
-                <w:lang w:val="en-US"/>
-              </w:rPr>
-            </w:r>
-          </w:p>
-        </w:tc>
-        <w:tc>
-          <w:tcPr>
-            <w:tcBorders/>
-            <w:tcW w:w="2072" w:type="dxa"/>
-            <w:vMerge w:val="restart"/>
-            <w:textDirection w:val="lrTb"/>
-            <w:noWrap w:val="false"/>
-          </w:tcPr>
-          <w:p>
-            <w:pPr>
-              <w:pStyle w:val="860"/>
-              <w:pBdr/>
-              <w:spacing/>
-              <w:ind/>
-              <w:rPr>
-                <w:lang w:val="en-US"/>
-              </w:rPr>
-            </w:pPr>
-            <w:r>
-              <w:rPr>
-                <w:lang w:val="en-US"/>
-              </w:rPr>
-            </w:r>
-            <w:r>
-              <w:rPr>
-                <w:lang w:val="en-US"/>
-              </w:rPr>
-              <w:t xml:space="preserve">0.198</w:t>
-            </w:r>
-            <w:r>
-              <w:rPr>
-                <w:lang w:val="en-US"/>
-              </w:rPr>
-            </w:r>
-            <w:r>
-              <w:rPr>
-                <w:lang w:val="en-US"/>
-              </w:rPr>
-            </w:r>
-          </w:p>
-        </w:tc>
-        <w:tc>
-          <w:tcPr>
-            <w:tcBorders/>
-            <w:tcW w:w="2072" w:type="dxa"/>
-            <w:vMerge w:val="restart"/>
-            <w:textDirection w:val="lrTb"/>
-            <w:noWrap w:val="false"/>
-          </w:tcPr>
-          <w:p>
-            <w:pPr>
-              <w:pStyle w:val="860"/>
-              <w:pBdr/>
-              <w:spacing/>
-              <w:ind/>
-              <w:rPr/>
-            </w:pPr>
-            <w:r>
-              <w:t xml:space="preserve">20.707</w:t>
-            </w:r>
-            <w:r/>
-          </w:p>
-        </w:tc>
-        <w:tc>
-          <w:tcPr>
-            <w:tcBorders/>
-            <w:tcW w:w="2072" w:type="dxa"/>
-            <w:vMerge w:val="restart"/>
-            <w:textDirection w:val="lrTb"/>
-            <w:noWrap w:val="false"/>
-          </w:tcPr>
-          <w:p>
-            <w:pPr>
-              <w:pStyle w:val="860"/>
-              <w:pBdr/>
-              <w:spacing/>
-              <w:ind/>
-              <w:rPr/>
-            </w:pPr>
-            <w:r>
-              <w:t xml:space="preserve">230.669</w:t>
-            </w:r>
-            <w:r/>
-          </w:p>
-        </w:tc>
-      </w:tr>
-      <w:tr>
-        <w:trPr/>
-        <w:tc>
-          <w:tcPr>
-            <w:tcBorders/>
-            <w:tcW w:w="2812" w:type="dxa"/>
-            <w:textDirection w:val="lrTb"/>
-            <w:noWrap w:val="false"/>
-          </w:tcPr>
-          <w:p>
-            <w:pPr>
-              <w:pStyle w:val="860"/>
-              <w:pBdr/>
-              <w:spacing/>
-              <w:ind/>
-              <w:rPr/>
-            </w:pPr>
-            <w:r>
-              <w:rPr>
-                <w:lang w:val="en-US"/>
-              </w:rPr>
-              <w:t xml:space="preserve">&lt;1,32&gt;</w:t>
-            </w:r>
-            <w:r/>
-          </w:p>
-        </w:tc>
-        <w:tc>
-          <w:tcPr>
-            <w:tcBorders/>
-            <w:tcW w:w="2072" w:type="dxa"/>
-            <w:textDirection w:val="lrTb"/>
-            <w:noWrap w:val="false"/>
-          </w:tcPr>
-          <w:p>
-            <w:pPr>
-              <w:pStyle w:val="860"/>
-              <w:pBdr/>
-              <w:spacing/>
-              <w:ind/>
-              <w:rPr/>
-            </w:pPr>
-            <w:r>
-              <w:rPr>
-                <w:lang w:val="en-US"/>
-              </w:rPr>
-            </w:r>
-            <w:r>
-              <w:rPr>
-                <w:lang w:val="en-US"/>
-              </w:rPr>
-              <w:t xml:space="preserve">0.651</w:t>
-            </w:r>
-            <w:r>
-              <w:rPr>
-                <w:lang w:val="en-US"/>
-              </w:rPr>
-            </w:r>
-            <w:r/>
-          </w:p>
-        </w:tc>
-        <w:tc>
-          <w:tcPr>
-            <w:tcBorders/>
-            <w:tcW w:w="2072" w:type="dxa"/>
-            <w:textDirection w:val="lrTb"/>
-            <w:noWrap w:val="false"/>
-          </w:tcPr>
-          <w:p>
-            <w:pPr>
-              <w:pStyle w:val="860"/>
-              <w:pBdr/>
-              <w:spacing/>
-              <w:ind/>
-              <w:rPr/>
-            </w:pPr>
-            <w:r>
-              <w:t xml:space="preserve">116.818</w:t>
-            </w:r>
-            <w:r/>
-          </w:p>
-        </w:tc>
-        <w:tc>
-          <w:tcPr>
-            <w:tcBorders/>
-            <w:tcW w:w="2072" w:type="dxa"/>
-            <w:textDirection w:val="lrTb"/>
-            <w:noWrap w:val="false"/>
-          </w:tcPr>
-          <w:p>
-            <w:pPr>
-              <w:pStyle w:val="860"/>
-              <w:pBdr/>
-              <w:spacing/>
-              <w:ind/>
-              <w:rPr/>
-            </w:pPr>
-            <w:r>
-              <w:t xml:space="preserve">1026.107</w:t>
-            </w:r>
-            <w:r/>
-          </w:p>
-        </w:tc>
-      </w:tr>
-      <w:tr>
-        <w:trPr>
-          <w:trHeight w:val="85"/>
-        </w:trPr>
-        <w:tc>
-          <w:tcPr>
-            <w:tcBorders/>
-            <w:tcW w:w="2812" w:type="dxa"/>
-            <w:textDirection w:val="lrTb"/>
-            <w:noWrap w:val="false"/>
-          </w:tcPr>
-          <w:p>
-            <w:pPr>
-              <w:pStyle w:val="860"/>
-              <w:pBdr/>
-              <w:spacing/>
-              <w:ind/>
-              <w:rPr/>
-            </w:pPr>
-            <w:r>
-              <w:rPr>
-                <w:lang w:val="en-US"/>
-              </w:rPr>
-              <w:t xml:space="preserve">&lt;32,32&gt;  </w:t>
-            </w:r>
-            <w:r/>
-          </w:p>
-        </w:tc>
-        <w:tc>
-          <w:tcPr>
-            <w:tcBorders/>
-            <w:tcW w:w="2072" w:type="dxa"/>
-            <w:textDirection w:val="lrTb"/>
-            <w:noWrap w:val="false"/>
-          </w:tcPr>
-          <w:p>
-            <w:pPr>
-              <w:pStyle w:val="860"/>
-              <w:pBdr/>
-              <w:spacing/>
-              <w:ind/>
-              <w:rPr/>
-            </w:pPr>
-            <w:r>
-              <w:t xml:space="preserve">0.043</w:t>
-            </w:r>
-            <w:r/>
-          </w:p>
-        </w:tc>
-        <w:tc>
-          <w:tcPr>
-            <w:tcBorders/>
-            <w:tcW w:w="2072" w:type="dxa"/>
-            <w:textDirection w:val="lrTb"/>
-            <w:noWrap w:val="false"/>
-          </w:tcPr>
-          <w:p>
-            <w:pPr>
-              <w:pStyle w:val="860"/>
-              <w:pBdr/>
-              <w:spacing/>
-              <w:ind/>
-              <w:rPr/>
-            </w:pPr>
-            <w:r>
-              <w:t xml:space="preserve">4.040</w:t>
-            </w:r>
-            <w:r/>
-          </w:p>
-        </w:tc>
-        <w:tc>
-          <w:tcPr>
-            <w:tcBorders/>
-            <w:tcW w:w="2072" w:type="dxa"/>
-            <w:textDirection w:val="lrTb"/>
-            <w:noWrap w:val="false"/>
-          </w:tcPr>
-          <w:p>
-            <w:pPr>
-              <w:pStyle w:val="860"/>
-              <w:pBdr/>
-              <w:spacing/>
-              <w:ind/>
-              <w:rPr/>
-            </w:pPr>
-            <w:r>
-              <w:t xml:space="preserve">37.771</w:t>
-            </w:r>
-            <w:r/>
-          </w:p>
-        </w:tc>
-      </w:tr>
-      <w:tr>
-        <w:trPr/>
-        <w:tc>
-          <w:tcPr>
-            <w:tcBorders/>
-            <w:tcW w:w="2812" w:type="dxa"/>
-            <w:textDirection w:val="lrTb"/>
-            <w:noWrap w:val="false"/>
-          </w:tcPr>
-          <w:p>
-            <w:pPr>
-              <w:pStyle w:val="860"/>
-              <w:pBdr/>
-              <w:spacing/>
-              <w:ind/>
-              <w:rPr/>
-            </w:pPr>
-            <w:r>
-              <w:rPr>
-                <w:lang w:val="en-US"/>
-              </w:rPr>
-              <w:t xml:space="preserve">&lt;64,64&gt;</w:t>
-            </w:r>
-            <w:r/>
-          </w:p>
-        </w:tc>
-        <w:tc>
-          <w:tcPr>
-            <w:tcBorders/>
-            <w:tcW w:w="2072" w:type="dxa"/>
-            <w:textDirection w:val="lrTb"/>
-            <w:noWrap w:val="false"/>
-          </w:tcPr>
-          <w:p>
-            <w:pPr>
-              <w:pStyle w:val="860"/>
-              <w:pBdr/>
-              <w:spacing/>
-              <w:ind/>
-              <w:rPr/>
-            </w:pPr>
-            <w:r>
-              <w:t xml:space="preserve">0.034</w:t>
-            </w:r>
-            <w:r/>
-          </w:p>
-        </w:tc>
-        <w:tc>
-          <w:tcPr>
-            <w:tcBorders/>
-            <w:tcW w:w="2072" w:type="dxa"/>
-            <w:textDirection w:val="lrTb"/>
-            <w:noWrap w:val="false"/>
-          </w:tcPr>
-          <w:p>
-            <w:pPr>
-              <w:pStyle w:val="860"/>
-              <w:pBdr/>
-              <w:spacing/>
-              <w:ind/>
-              <w:rPr/>
-            </w:pPr>
-            <w:r>
-              <w:t xml:space="preserve">1.235</w:t>
-            </w:r>
-            <w:r/>
-          </w:p>
-        </w:tc>
-        <w:tc>
-          <w:tcPr>
-            <w:tcBorders/>
-            <w:tcW w:w="2072" w:type="dxa"/>
-            <w:textDirection w:val="lrTb"/>
-            <w:noWrap w:val="false"/>
-          </w:tcPr>
-          <w:p>
-            <w:pPr>
-              <w:pStyle w:val="860"/>
-              <w:pBdr/>
-              <w:spacing/>
-              <w:ind/>
-              <w:rPr/>
-            </w:pPr>
-            <w:r>
-              <w:t xml:space="preserve">12.019</w:t>
-            </w:r>
-            <w:r/>
-          </w:p>
-        </w:tc>
-      </w:tr>
-      <w:tr>
-        <w:trPr/>
-        <w:tc>
-          <w:tcPr>
-            <w:tcBorders/>
-            <w:tcW w:w="2812" w:type="dxa"/>
-            <w:textDirection w:val="lrTb"/>
-            <w:noWrap w:val="false"/>
-          </w:tcPr>
-          <w:p>
-            <w:pPr>
-              <w:pStyle w:val="860"/>
-              <w:pBdr/>
-              <w:spacing/>
-              <w:ind/>
-              <w:rPr/>
-            </w:pPr>
-            <w:r>
-              <w:rPr>
-                <w:lang w:val="en-US"/>
-              </w:rPr>
-              <w:t xml:space="preserve">&lt;128,128&gt;</w:t>
-            </w:r>
-            <w:r/>
-          </w:p>
-        </w:tc>
-        <w:tc>
-          <w:tcPr>
-            <w:tcBorders/>
-            <w:tcW w:w="2072" w:type="dxa"/>
-            <w:textDirection w:val="lrTb"/>
-            <w:noWrap w:val="false"/>
-          </w:tcPr>
-          <w:p>
-            <w:pPr>
-              <w:pStyle w:val="860"/>
-              <w:pBdr/>
-              <w:spacing/>
-              <w:ind/>
-              <w:rPr/>
-            </w:pPr>
-            <w:r>
-              <w:t xml:space="preserve">0.031</w:t>
-            </w:r>
-            <w:r/>
-          </w:p>
-        </w:tc>
-        <w:tc>
-          <w:tcPr>
-            <w:tcBorders/>
-            <w:tcW w:w="2072" w:type="dxa"/>
-            <w:textDirection w:val="lrTb"/>
-            <w:noWrap w:val="false"/>
-          </w:tcPr>
-          <w:p>
-            <w:pPr>
-              <w:pStyle w:val="860"/>
-              <w:pBdr/>
-              <w:spacing/>
-              <w:ind/>
-              <w:rPr/>
-            </w:pPr>
-            <w:r>
-              <w:t xml:space="preserve">0.929</w:t>
-            </w:r>
-            <w:r/>
-          </w:p>
-        </w:tc>
-        <w:tc>
-          <w:tcPr>
-            <w:tcBorders/>
-            <w:tcW w:w="2072" w:type="dxa"/>
-            <w:textDirection w:val="lrTb"/>
-            <w:noWrap w:val="false"/>
-          </w:tcPr>
-          <w:p>
-            <w:pPr>
-              <w:pStyle w:val="860"/>
-              <w:pBdr/>
-              <w:spacing/>
-              <w:ind/>
-              <w:rPr/>
-            </w:pPr>
-            <w:r>
-              <w:t xml:space="preserve">9.006</w:t>
-            </w:r>
-            <w:r/>
-          </w:p>
-        </w:tc>
-      </w:tr>
-      <w:tr>
-        <w:trPr/>
-        <w:tc>
-          <w:tcPr>
-            <w:tcBorders/>
-            <w:tcW w:w="2812" w:type="dxa"/>
-            <w:vMerge w:val="restart"/>
-            <w:textDirection w:val="lrTb"/>
-            <w:noWrap w:val="false"/>
-          </w:tcPr>
-          <w:p>
-            <w:pPr>
-              <w:pStyle w:val="860"/>
-              <w:pBdr/>
-              <w:spacing/>
-              <w:ind/>
-              <w:rPr/>
-            </w:pPr>
-            <w:r>
-              <w:rPr>
-                <w:lang w:val="en-US"/>
-              </w:rPr>
-              <w:t xml:space="preserve">&lt;256,256&gt;</w:t>
-            </w:r>
-            <w:r/>
-          </w:p>
-        </w:tc>
-        <w:tc>
-          <w:tcPr>
-            <w:tcBorders/>
-            <w:tcW w:w="2072" w:type="dxa"/>
-            <w:vMerge w:val="restart"/>
-            <w:textDirection w:val="lrTb"/>
-            <w:noWrap w:val="false"/>
-          </w:tcPr>
-          <w:p>
-            <w:pPr>
-              <w:pStyle w:val="860"/>
-              <w:pBdr/>
-              <w:spacing/>
-              <w:ind/>
-              <w:rPr/>
-            </w:pPr>
-            <w:r>
-              <w:t xml:space="preserve">0.031</w:t>
-            </w:r>
-            <w:r/>
-          </w:p>
-        </w:tc>
-        <w:tc>
-          <w:tcPr>
-            <w:tcBorders/>
-            <w:tcW w:w="2072" w:type="dxa"/>
-            <w:vMerge w:val="restart"/>
-            <w:textDirection w:val="lrTb"/>
-            <w:noWrap w:val="false"/>
-          </w:tcPr>
-          <w:p>
-            <w:pPr>
-              <w:pStyle w:val="860"/>
-              <w:pBdr/>
-              <w:spacing/>
-              <w:ind/>
-              <w:rPr/>
-            </w:pPr>
-            <w:r>
-              <w:t xml:space="preserve">0.951</w:t>
-            </w:r>
-            <w:r/>
-          </w:p>
-        </w:tc>
-        <w:tc>
-          <w:tcPr>
-            <w:tcBorders/>
-            <w:tcW w:w="2072" w:type="dxa"/>
-            <w:vMerge w:val="restart"/>
-            <w:textDirection w:val="lrTb"/>
-            <w:noWrap w:val="false"/>
-          </w:tcPr>
-          <w:p>
-            <w:pPr>
-              <w:pStyle w:val="860"/>
-              <w:pBdr/>
-              <w:spacing/>
-              <w:ind/>
-              <w:rPr/>
-            </w:pPr>
-            <w:r>
-              <w:t xml:space="preserve">9.179</w:t>
-            </w:r>
-            <w:r/>
-          </w:p>
-        </w:tc>
-      </w:tr>
-      <w:tr>
-        <w:trPr/>
-        <w:tc>
-          <w:tcPr>
-            <w:tcBorders/>
-            <w:tcW w:w="2812" w:type="dxa"/>
-            <w:vMerge w:val="restart"/>
-            <w:textDirection w:val="lrTb"/>
-            <w:noWrap w:val="false"/>
-          </w:tcPr>
-          <w:p>
-            <w:pPr>
-              <w:pStyle w:val="860"/>
-              <w:pBdr/>
-              <w:spacing/>
-              <w:ind/>
-              <w:rPr/>
-            </w:pPr>
-            <w:r>
-              <w:rPr>
-                <w:lang w:val="en-US"/>
-              </w:rPr>
-              <w:t xml:space="preserve">&lt;512,512&gt;</w:t>
-            </w:r>
-            <w:r/>
-          </w:p>
-        </w:tc>
-        <w:tc>
-          <w:tcPr>
-            <w:tcBorders/>
-            <w:tcW w:w="2072" w:type="dxa"/>
-            <w:vMerge w:val="restart"/>
-            <w:textDirection w:val="lrTb"/>
-            <w:noWrap w:val="false"/>
-          </w:tcPr>
-          <w:p>
-            <w:pPr>
-              <w:pStyle w:val="860"/>
-              <w:pBdr/>
-              <w:spacing/>
-              <w:ind/>
-              <w:rPr/>
-            </w:pPr>
-            <w:r>
-              <w:t xml:space="preserve">0.031</w:t>
-            </w:r>
-            <w:r/>
-          </w:p>
-        </w:tc>
-        <w:tc>
-          <w:tcPr>
-            <w:tcBorders/>
-            <w:tcW w:w="2072" w:type="dxa"/>
-            <w:vMerge w:val="restart"/>
-            <w:textDirection w:val="lrTb"/>
-            <w:noWrap w:val="false"/>
-          </w:tcPr>
-          <w:p>
-            <w:pPr>
-              <w:pStyle w:val="860"/>
-              <w:pBdr/>
-              <w:spacing/>
-              <w:ind/>
-              <w:rPr/>
-            </w:pPr>
-            <w:r>
-              <w:t xml:space="preserve">0.927</w:t>
-            </w:r>
-            <w:r/>
-          </w:p>
-        </w:tc>
-        <w:tc>
-          <w:tcPr>
-            <w:tcBorders/>
-            <w:tcW w:w="2072" w:type="dxa"/>
-            <w:vMerge w:val="restart"/>
-            <w:textDirection w:val="lrTb"/>
-            <w:noWrap w:val="false"/>
-          </w:tcPr>
-          <w:p>
-            <w:pPr>
-              <w:pStyle w:val="860"/>
-              <w:pBdr/>
-              <w:spacing/>
-              <w:ind/>
-              <w:rPr/>
-            </w:pPr>
-            <w:r>
-              <w:t xml:space="preserve">9.015</w:t>
-            </w:r>
-            <w:r/>
-          </w:p>
-        </w:tc>
-      </w:tr>
-      <w:tr>
-        <w:trPr/>
-        <w:tc>
-          <w:tcPr>
-            <w:tcBorders/>
-            <w:tcW w:w="2812" w:type="dxa"/>
-            <w:vMerge w:val="restart"/>
-            <w:textDirection w:val="lrTb"/>
-            <w:noWrap w:val="false"/>
-          </w:tcPr>
-          <w:p>
-            <w:pPr>
-              <w:pStyle w:val="860"/>
-              <w:pBdr/>
-              <w:spacing/>
-              <w:ind/>
-              <w:rPr/>
-            </w:pPr>
-            <w:r>
-              <w:rPr>
-                <w:lang w:val="en-US"/>
-              </w:rPr>
-            </w:r>
-            <w:r>
-              <w:rPr>
-                <w:lang w:val="en-US"/>
-              </w:rPr>
-              <w:t xml:space="preserve">&lt;1024,1024&gt;</w:t>
-            </w:r>
-            <w:r>
-              <w:rPr>
-                <w:lang w:val="en-US"/>
-              </w:rPr>
-            </w:r>
-            <w:r/>
-          </w:p>
-        </w:tc>
-        <w:tc>
-          <w:tcPr>
-            <w:tcBorders/>
-            <w:tcW w:w="2072" w:type="dxa"/>
-            <w:vMerge w:val="restart"/>
-            <w:textDirection w:val="lrTb"/>
-            <w:noWrap w:val="false"/>
-          </w:tcPr>
-          <w:p>
-            <w:pPr>
-              <w:pStyle w:val="860"/>
-              <w:pBdr/>
-              <w:spacing/>
-              <w:ind/>
-              <w:rPr/>
-            </w:pPr>
-            <w:r>
-              <w:t xml:space="preserve">0.043</w:t>
-            </w:r>
-            <w:r/>
-          </w:p>
-        </w:tc>
-        <w:tc>
-          <w:tcPr>
-            <w:tcBorders/>
-            <w:tcW w:w="2072" w:type="dxa"/>
-            <w:vMerge w:val="restart"/>
-            <w:textDirection w:val="lrTb"/>
-            <w:noWrap w:val="false"/>
-          </w:tcPr>
-          <w:p>
-            <w:pPr>
-              <w:pStyle w:val="860"/>
-              <w:pBdr/>
-              <w:spacing/>
-              <w:ind/>
-              <w:rPr/>
-            </w:pPr>
-            <w:r>
-              <w:t xml:space="preserve">0.927</w:t>
-            </w:r>
-            <w:r/>
-          </w:p>
-        </w:tc>
-        <w:tc>
-          <w:tcPr>
-            <w:tcBorders/>
-            <w:tcW w:w="2072" w:type="dxa"/>
-            <w:vMerge w:val="restart"/>
-            <w:textDirection w:val="lrTb"/>
-            <w:noWrap w:val="false"/>
-          </w:tcPr>
-          <w:p>
-            <w:pPr>
-              <w:pStyle w:val="860"/>
-              <w:pBdr/>
-              <w:spacing/>
-              <w:ind/>
-              <w:rPr/>
-            </w:pPr>
-            <w:r>
-              <w:t xml:space="preserve">9.068</w:t>
-            </w:r>
-            <w:r/>
-          </w:p>
-        </w:tc>
-      </w:tr>
-      <w:tr>
-        <w:trPr/>
-        <w:tc>
-          <w:tcPr>
-            <w:tcBorders/>
-            <w:tcW w:w="2812" w:type="dxa"/>
-            <w:vMerge w:val="restart"/>
-            <w:textDirection w:val="lrTb"/>
-            <w:noWrap w:val="false"/>
-          </w:tcPr>
-          <w:p>
-            <w:pPr>
-              <w:pStyle w:val="860"/>
-              <w:pBdr/>
-              <w:spacing/>
-              <w:ind/>
-              <w:jc w:val="left"/>
-              <w:rPr/>
-            </w:pPr>
-            <w:r>
-              <w:t xml:space="preserve">Кол-во элементов в тесте</w:t>
-            </w:r>
-            <w:r/>
-          </w:p>
-        </w:tc>
-        <w:tc>
-          <w:tcPr>
-            <w:tcBorders/>
-            <w:tcW w:w="2072" w:type="dxa"/>
-            <w:vMerge w:val="restart"/>
-            <w:textDirection w:val="lrTb"/>
-            <w:noWrap w:val="false"/>
-          </w:tcPr>
-          <w:p>
-            <w:pPr>
-              <w:pStyle w:val="860"/>
-              <w:pBdr/>
-              <w:spacing/>
-              <w:ind/>
-              <w:rPr/>
-            </w:pPr>
-            <w:r>
-              <w:t xml:space="preserve">10</w:t>
-            </w:r>
-            <w:r>
-              <w:rPr>
-                <w:lang w:val="en-US"/>
-              </w:rPr>
-              <w:t xml:space="preserve">^6</w:t>
-            </w:r>
-            <w:r/>
-          </w:p>
-        </w:tc>
-        <w:tc>
-          <w:tcPr>
-            <w:tcBorders/>
-            <w:tcW w:w="2072" w:type="dxa"/>
-            <w:vMerge w:val="restart"/>
-            <w:textDirection w:val="lrTb"/>
-            <w:noWrap w:val="false"/>
-          </w:tcPr>
-          <w:p>
-            <w:pPr>
-              <w:pStyle w:val="860"/>
-              <w:pBdr/>
-              <w:spacing/>
-              <w:ind/>
-              <w:rPr/>
-            </w:pPr>
-            <w:r>
-              <w:rPr>
-                <w:lang w:val="en-US"/>
-              </w:rPr>
-              <w:t xml:space="preserve">10^7</w:t>
-            </w:r>
-            <w:r/>
-          </w:p>
-        </w:tc>
-        <w:tc>
-          <w:tcPr>
-            <w:tcBorders/>
-            <w:tcW w:w="2072" w:type="dxa"/>
-            <w:vMerge w:val="restart"/>
-            <w:textDirection w:val="lrTb"/>
-            <w:noWrap w:val="false"/>
-          </w:tcPr>
-          <w:p>
-            <w:pPr>
-              <w:pStyle w:val="860"/>
-              <w:pBdr/>
-              <w:spacing/>
-              <w:ind/>
-              <w:rPr/>
-            </w:pPr>
-            <w:r>
-              <w:rPr>
-                <w:lang w:val="en-US"/>
-              </w:rPr>
-              <w:t xml:space="preserve">10^8</w:t>
-            </w:r>
-            <w:r/>
-          </w:p>
-        </w:tc>
-      </w:tr>
-    </w:tbl>
     <w:p>
       <w:pPr>
         <w:pBdr/>
         <w:spacing/>
-        <w:ind/>
+        <w:ind w:firstLine="720"/>
+        <w:rPr/>
+      </w:pPr>
+      <w:r>
         <w:rPr>
           <w:rFonts w:ascii="Times New Roman" w:hAnsi="Times New Roman" w:eastAsia="Times New Roman" w:cs="Times New Roman"/>
-          <w:b/>
-          <w:sz w:val="28"/>
-          <w:szCs w:val="28"/>
+          <w:b w:val="0"/>
+          <w:bCs w:val="0"/>
+          <w:sz w:val="24"/>
+          <w:szCs w:val="24"/>
+          <w:highlight w:val="none"/>
+          <w:rtl w:val="0"/>
+          <w:lang w:val="ru-RU"/>
         </w:rPr>
-      </w:pPr>
+        <w:t xml:space="preserve">Поисковая часть реализована как булевский движок, поддерживающий три базовых оператора: логическое И (AND, в запросах обозначается &amp;&amp;), логическое ИЛИ (OR, обозначается ||) и отрицание (NOT, обозначается !), а также скобки для явной группировки выражений. З</w:t>
+      </w:r>
+      <w:r>
+        <w:rPr>
+          <w:rFonts w:ascii="Times New Roman" w:hAnsi="Times New Roman" w:eastAsia="Times New Roman" w:cs="Times New Roman"/>
+          <w:b w:val="0"/>
+          <w:bCs w:val="0"/>
+          <w:sz w:val="24"/>
+          <w:szCs w:val="24"/>
+          <w:highlight w:val="none"/>
+          <w:rtl w:val="0"/>
+          <w:lang w:val="ru-RU"/>
+        </w:rPr>
+        <w:t xml:space="preserve">апросы проходят три этапа обработки: лексический разбор на токены и операторы, преобразование в постфиксную форму (для корректной обработки приоритетов и скобок) и оценка постфиксного выражения с использованием множественных операций над множествами docnum.</w:t>
+      </w:r>
+      <w:r>
+        <w:rPr>
+          <w:rFonts w:ascii="Times New Roman" w:hAnsi="Times New Roman" w:eastAsia="Times New Roman" w:cs="Times New Roman"/>
+          <w:b w:val="0"/>
+          <w:bCs w:val="0"/>
+          <w:sz w:val="24"/>
+          <w:szCs w:val="24"/>
+          <w:highlight w:val="none"/>
+          <w:rtl w:val="0"/>
+          <w:lang w:val="ru-RU"/>
+        </w:rPr>
+      </w:r>
+      <w:r/>
+    </w:p>
+    <w:p>
+      <w:pPr>
+        <w:pBdr/>
+        <w:spacing/>
+        <w:ind/>
+        <w:rPr/>
+      </w:pPr>
+      <w:r>
+        <w:rPr>
+          <w:rFonts w:ascii="Times New Roman" w:hAnsi="Times New Roman" w:eastAsia="Times New Roman" w:cs="Times New Roman"/>
+          <w:b w:val="0"/>
+          <w:bCs w:val="0"/>
+          <w:sz w:val="24"/>
+          <w:szCs w:val="24"/>
+          <w:highlight w:val="none"/>
+          <w:rtl w:val="0"/>
+          <w:lang w:val="ru-RU"/>
+        </w:rPr>
+      </w:r>
+      <w:r/>
+    </w:p>
+    <w:p>
+      <w:pPr>
+        <w:pBdr/>
+        <w:spacing/>
+        <w:ind w:firstLine="720"/>
+        <w:rPr/>
+      </w:pPr>
+      <w:r>
+        <w:rPr>
+          <w:rFonts w:ascii="Times New Roman" w:hAnsi="Times New Roman" w:eastAsia="Times New Roman" w:cs="Times New Roman"/>
+          <w:b w:val="0"/>
+          <w:bCs w:val="0"/>
+          <w:sz w:val="24"/>
+          <w:szCs w:val="24"/>
+          <w:highlight w:val="none"/>
+          <w:rtl w:val="0"/>
+          <w:lang w:val="ru-RU"/>
+        </w:rPr>
+        <w:t xml:space="preserve">Для получения множества документов по терму система обращается к лексикону (vocab.tsv), читает смещение и длину блока в postings.bin, загружает соответствующий бинарный блок и декодирует его (varint + gap → последовательность docnum). Операции над результат</w:t>
+      </w:r>
+      <w:r>
+        <w:rPr>
+          <w:rFonts w:ascii="Times New Roman" w:hAnsi="Times New Roman" w:eastAsia="Times New Roman" w:cs="Times New Roman"/>
+          <w:b w:val="0"/>
+          <w:bCs w:val="0"/>
+          <w:sz w:val="24"/>
+          <w:szCs w:val="24"/>
+          <w:highlight w:val="none"/>
+          <w:rtl w:val="0"/>
+          <w:lang w:val="ru-RU"/>
+        </w:rPr>
+        <w:t xml:space="preserve">ами реализованы стандартными множественными операциями: пересечение для AND, объединение для OR и дополнение относительно множества всех документов для NOT. После вычисления итогового множества результаты сортируются по внутреннему номеру документа и выводя</w:t>
+      </w:r>
+      <w:r>
+        <w:rPr>
+          <w:rFonts w:ascii="Times New Roman" w:hAnsi="Times New Roman" w:eastAsia="Times New Roman" w:cs="Times New Roman"/>
+          <w:b w:val="0"/>
+          <w:bCs w:val="0"/>
+          <w:sz w:val="24"/>
+          <w:szCs w:val="24"/>
+          <w:highlight w:val="none"/>
+          <w:rtl w:val="0"/>
+          <w:lang w:val="ru-RU"/>
+        </w:rPr>
+        <w:t xml:space="preserve">тся пользователю (в CLI показывается до 50 первых результатов, веб‑интерфейс поддерживает постраничный вывод).</w:t>
+      </w:r>
+      <w:r/>
+    </w:p>
+    <w:p>
+      <w:pPr>
+        <w:pBdr/>
+        <w:spacing/>
+        <w:ind/>
+        <w:rPr>
+          <w:rFonts w:ascii="Times New Roman" w:hAnsi="Times New Roman" w:eastAsia="Times New Roman" w:cs="Times New Roman"/>
+          <w:b w:val="0"/>
+          <w:bCs w:val="0"/>
+          <w:sz w:val="24"/>
+          <w:szCs w:val="24"/>
+          <w:highlight w:val="none"/>
+          <w:lang w:val="ru-RU"/>
+        </w:rPr>
+      </w:pPr>
+      <w:r>
+        <w:rPr>
+          <w:rFonts w:ascii="Times New Roman" w:hAnsi="Times New Roman" w:eastAsia="Times New Roman" w:cs="Times New Roman"/>
+          <w:b w:val="0"/>
+          <w:bCs w:val="0"/>
+          <w:sz w:val="24"/>
+          <w:szCs w:val="24"/>
+          <w:highlight w:val="none"/>
+          <w:rtl w:val="0"/>
+          <w:lang w:val="ru-RU"/>
+        </w:rPr>
+      </w:r>
+      <w:r/>
       <w:r>
         <w:rPr>
           <w:rtl w:val="0"/>
@@ -4589,9 +3434,106 @@
       <w:r>
         <w:rPr>
           <w:rFonts w:ascii="Times New Roman" w:hAnsi="Times New Roman" w:eastAsia="Times New Roman" w:cs="Times New Roman"/>
+          <w:b w:val="0"/>
+          <w:bCs w:val="0"/>
+          <w:sz w:val="24"/>
+          <w:szCs w:val="24"/>
+          <w:highlight w:val="none"/>
+          <w:rtl w:val="0"/>
+          <w:lang w:val="ru-RU"/>
+        </w:rPr>
+      </w:r>
+      <w:r/>
+      <w:r>
+        <mc:AlternateContent>
+          <mc:Choice Requires="wpg">
+            <w:drawing>
+              <wp:inline xmlns:wp="http://schemas.openxmlformats.org/drawingml/2006/wordprocessingDrawing" distT="0" distB="0" distL="0" distR="0">
+                <wp:extent cx="3162300" cy="1161426"/>
+                <wp:effectExtent l="0" t="0" r="0" b="0"/>
+                <wp:docPr id="2" name=""/>
+                <wp:cNvGraphicFramePr>
+                  <a:graphicFrameLocks xmlns:a="http://schemas.openxmlformats.org/drawingml/2006/main" noChangeAspect="1"/>
+                </wp:cNvGraphicFramePr>
+                <a:graphic xmlns:a="http://schemas.openxmlformats.org/drawingml/2006/main">
+                  <a:graphicData uri="http://schemas.openxmlformats.org/drawingml/2006/picture">
+                    <pic:pic xmlns:pic="http://schemas.openxmlformats.org/drawingml/2006/picture">
+                      <pic:nvPicPr>
+                        <pic:cNvPr id="2030639473" name=""/>
+                        <pic:cNvPicPr>
+                          <a:picLocks noChangeAspect="1"/>
+                        </pic:cNvPicPr>
+                        <pic:nvPr/>
+                      </pic:nvPicPr>
+                      <pic:blipFill rotWithShape="1">
+                        <a:blip r:embed="rId11"/>
+                        <a:stretch/>
+                      </pic:blipFill>
+                      <pic:spPr bwMode="auto">
+                        <a:xfrm flipH="0" flipV="0">
+                          <a:off x="0" y="0"/>
+                          <a:ext cx="3162299" cy="1161426"/>
+                        </a:xfrm>
+                        <a:prstGeom prst="rect">
+                          <a:avLst/>
+                        </a:prstGeom>
+                      </pic:spPr>
+                    </pic:pic>
+                  </a:graphicData>
+                </a:graphic>
+              </wp:inline>
+            </w:drawing>
+          </mc:Choice>
+          <mc:Fallback>
+            <w:pict>
+              <v:shapetype id="_x0000_t75" coordsize="21600,21600" o:spt="75" o:preferrelative="t" path="m@4@5l@4@11@9@11@9@5xe" filled="f" stroked="f">
+                <v:stroke joinstyle="miter"/>
+                <v:formulas>
+                  <v:f eqn="if lineDrawn pixelLineWidth 0"/>
+                  <v:f eqn="sum @0 1 0"/>
+                  <v:f eqn="sum 0 0 @1"/>
+                  <v:f eqn="prod @2 1 2"/>
+                  <v:f eqn="prod @3 21600 pixelWidth"/>
+                  <v:f eqn="prod @3 21600 pixelHeight"/>
+                  <v:f eqn="sum @0 0 1"/>
+                  <v:f eqn="prod @6 1 2"/>
+                  <v:f eqn="prod @7 21600 pixelWidth"/>
+                  <v:f eqn="sum @8 21600 0"/>
+                  <v:f eqn="prod @7 21600 pixelHeight"/>
+                  <v:f eqn="sum @10 21600 0"/>
+                </v:formulas>
+                <v:path o:extrusionok="f" gradientshapeok="t" o:connecttype="rect"/>
+                <o:lock v:ext="edit" aspectratio="t"/>
+              </v:shapetype>
+              <v:shape id="_x0000_i1" o:spid="_x0000_s1" type="#_x0000_t75" style="width:249.00pt;height:91.45pt;mso-wrap-distance-left:0.00pt;mso-wrap-distance-top:0.00pt;mso-wrap-distance-right:0.00pt;mso-wrap-distance-bottom:0.00pt;z-index:1;" stroked="false">
+                <v:imagedata r:id="rId11" o:title=""/>
+                <o:lock v:ext="edit" rotation="t"/>
+              </v:shape>
+            </w:pict>
+          </mc:Fallback>
+        </mc:AlternateContent>
+      </w:r>
+      <w:r/>
+      <w:r>
+        <w:rPr>
+          <w:rFonts w:ascii="Times New Roman" w:hAnsi="Times New Roman" w:eastAsia="Times New Roman" w:cs="Times New Roman"/>
+          <w:b w:val="0"/>
+          <w:bCs w:val="0"/>
+          <w:sz w:val="24"/>
+          <w:szCs w:val="24"/>
+          <w:highlight w:val="none"/>
+          <w:rtl w:val="0"/>
+          <w:lang w:val="ru-RU"/>
+        </w:rPr>
+      </w:r>
+      <w:r>
+        <w:rPr>
+          <w:rFonts w:ascii="Times New Roman" w:hAnsi="Times New Roman" w:eastAsia="Times New Roman" w:cs="Times New Roman"/>
           <w:b/>
+          <w:bCs/>
           <w:sz w:val="28"/>
           <w:szCs w:val="28"/>
+          <w:highlight w:val="none"/>
         </w:rPr>
       </w:r>
     </w:p>
@@ -4600,6 +3542,261 @@
         <w:pBdr/>
         <w:spacing/>
         <w:ind/>
+        <w:rPr>
+          <w:rFonts w:ascii="Times New Roman" w:hAnsi="Times New Roman" w:eastAsia="Times New Roman" w:cs="Times New Roman"/>
+          <w:b/>
+          <w:bCs/>
+          <w:sz w:val="28"/>
+          <w:szCs w:val="28"/>
+          <w:highlight w:val="none"/>
+        </w:rPr>
+      </w:pPr>
+      <w:r>
+        <w:rPr>
+          <w:rFonts w:ascii="Times New Roman" w:hAnsi="Times New Roman" w:eastAsia="Times New Roman" w:cs="Times New Roman"/>
+          <w:b w:val="0"/>
+          <w:bCs w:val="0"/>
+          <w:sz w:val="24"/>
+          <w:szCs w:val="24"/>
+          <w:highlight w:val="none"/>
+          <w:rtl w:val="0"/>
+          <w:lang w:val="ru-RU"/>
+        </w:rPr>
+      </w:r>
+      <w:r/>
+      <w:r>
+        <mc:AlternateContent>
+          <mc:Choice Requires="wpg">
+            <w:drawing>
+              <wp:inline xmlns:wp="http://schemas.openxmlformats.org/drawingml/2006/wordprocessingDrawing" distT="0" distB="0" distL="0" distR="0">
+                <wp:extent cx="3841681" cy="5697647"/>
+                <wp:effectExtent l="0" t="0" r="0" b="0"/>
+                <wp:docPr id="3" name=""/>
+                <wp:cNvGraphicFramePr>
+                  <a:graphicFrameLocks xmlns:a="http://schemas.openxmlformats.org/drawingml/2006/main" noChangeAspect="1"/>
+                </wp:cNvGraphicFramePr>
+                <a:graphic xmlns:a="http://schemas.openxmlformats.org/drawingml/2006/main">
+                  <a:graphicData uri="http://schemas.openxmlformats.org/drawingml/2006/picture">
+                    <pic:pic xmlns:pic="http://schemas.openxmlformats.org/drawingml/2006/picture">
+                      <pic:nvPicPr>
+                        <pic:cNvPr id="1592263099" name=""/>
+                        <pic:cNvPicPr>
+                          <a:picLocks noChangeAspect="1"/>
+                        </pic:cNvPicPr>
+                        <pic:nvPr/>
+                      </pic:nvPicPr>
+                      <pic:blipFill rotWithShape="1">
+                        <a:blip r:embed="rId12"/>
+                        <a:stretch/>
+                      </pic:blipFill>
+                      <pic:spPr bwMode="auto">
+                        <a:xfrm flipH="0" flipV="0">
+                          <a:off x="0" y="0"/>
+                          <a:ext cx="3841680" cy="5697647"/>
+                        </a:xfrm>
+                        <a:prstGeom prst="rect">
+                          <a:avLst/>
+                        </a:prstGeom>
+                      </pic:spPr>
+                    </pic:pic>
+                  </a:graphicData>
+                </a:graphic>
+              </wp:inline>
+            </w:drawing>
+          </mc:Choice>
+          <mc:Fallback>
+            <w:pict>
+              <v:shapetype id="_x0000_t75" coordsize="21600,21600" o:spt="75" o:preferrelative="t" path="m@4@5l@4@11@9@11@9@5xe" filled="f" stroked="f">
+                <v:stroke joinstyle="miter"/>
+                <v:formulas>
+                  <v:f eqn="if lineDrawn pixelLineWidth 0"/>
+                  <v:f eqn="sum @0 1 0"/>
+                  <v:f eqn="sum 0 0 @1"/>
+                  <v:f eqn="prod @2 1 2"/>
+                  <v:f eqn="prod @3 21600 pixelWidth"/>
+                  <v:f eqn="prod @3 21600 pixelHeight"/>
+                  <v:f eqn="sum @0 0 1"/>
+                  <v:f eqn="prod @6 1 2"/>
+                  <v:f eqn="prod @7 21600 pixelWidth"/>
+                  <v:f eqn="sum @8 21600 0"/>
+                  <v:f eqn="prod @7 21600 pixelHeight"/>
+                  <v:f eqn="sum @10 21600 0"/>
+                </v:formulas>
+                <v:path o:extrusionok="f" gradientshapeok="t" o:connecttype="rect"/>
+                <o:lock v:ext="edit" aspectratio="t"/>
+              </v:shapetype>
+              <v:shape id="_x0000_i2" o:spid="_x0000_s2" type="#_x0000_t75" style="width:302.49pt;height:448.63pt;mso-wrap-distance-left:0.00pt;mso-wrap-distance-top:0.00pt;mso-wrap-distance-right:0.00pt;mso-wrap-distance-bottom:0.00pt;z-index:1;" stroked="false">
+                <v:imagedata r:id="rId12" o:title=""/>
+                <o:lock v:ext="edit" rotation="t"/>
+              </v:shape>
+            </w:pict>
+          </mc:Fallback>
+        </mc:AlternateContent>
+      </w:r>
+      <w:r/>
+      <w:r/>
+      <w:r/>
+      <w:r>
+        <w:rPr>
+          <w:rFonts w:ascii="Times New Roman" w:hAnsi="Times New Roman" w:eastAsia="Times New Roman" w:cs="Times New Roman"/>
+          <w:b w:val="0"/>
+          <w:bCs w:val="0"/>
+          <w:sz w:val="24"/>
+          <w:szCs w:val="24"/>
+          <w:highlight w:val="none"/>
+          <w:rtl w:val="0"/>
+          <w:lang w:val="ru-RU"/>
+        </w:rPr>
+      </w:r>
+      <w:r>
+        <w:rPr>
+          <w:rFonts w:ascii="Times New Roman" w:hAnsi="Times New Roman" w:eastAsia="Times New Roman" w:cs="Times New Roman"/>
+          <w:b w:val="0"/>
+          <w:bCs w:val="0"/>
+          <w:sz w:val="24"/>
+          <w:szCs w:val="24"/>
+          <w:highlight w:val="none"/>
+          <w:rtl w:val="0"/>
+          <w:lang w:val="ru-RU"/>
+        </w:rPr>
+      </w:r>
+      <w:r>
+        <w:rPr>
+          <w:rFonts w:ascii="Times New Roman" w:hAnsi="Times New Roman" w:eastAsia="Times New Roman" w:cs="Times New Roman"/>
+          <w:b w:val="0"/>
+          <w:bCs w:val="0"/>
+          <w:sz w:val="24"/>
+          <w:szCs w:val="24"/>
+          <w:highlight w:val="none"/>
+          <w:rtl w:val="0"/>
+          <w:lang w:val="ru-RU"/>
+        </w:rPr>
+      </w:r>
+    </w:p>
+    <w:p>
+      <w:pPr>
+        <w:pBdr/>
+        <w:spacing/>
+        <w:ind/>
+        <w:rPr>
+          <w:rFonts w:ascii="Times New Roman" w:hAnsi="Times New Roman" w:eastAsia="Times New Roman" w:cs="Times New Roman"/>
+          <w:b/>
+          <w:bCs/>
+          <w:sz w:val="28"/>
+          <w:szCs w:val="28"/>
+        </w:rPr>
+      </w:pPr>
+      <w:r>
+        <w:rPr>
+          <w:rFonts w:ascii="Times New Roman" w:hAnsi="Times New Roman" w:eastAsia="Times New Roman" w:cs="Times New Roman"/>
+          <w:b/>
+          <w:sz w:val="28"/>
+          <w:szCs w:val="28"/>
+          <w:highlight w:val="none"/>
+        </w:rPr>
+      </w:r>
+      <w:r>
+        <w:rPr>
+          <w:rFonts w:ascii="Times New Roman" w:hAnsi="Times New Roman" w:eastAsia="Times New Roman" w:cs="Times New Roman"/>
+          <w:b/>
+          <w:sz w:val="28"/>
+          <w:szCs w:val="28"/>
+          <w:highlight w:val="none"/>
+        </w:rPr>
+      </w:r>
+      <w:r>
+        <mc:AlternateContent>
+          <mc:Choice Requires="wpg">
+            <w:drawing>
+              <wp:inline xmlns:wp="http://schemas.openxmlformats.org/drawingml/2006/wordprocessingDrawing" distT="0" distB="0" distL="0" distR="0">
+                <wp:extent cx="5733415" cy="1349947"/>
+                <wp:effectExtent l="0" t="0" r="0" b="0"/>
+                <wp:docPr id="4" name=""/>
+                <wp:cNvGraphicFramePr>
+                  <a:graphicFrameLocks xmlns:a="http://schemas.openxmlformats.org/drawingml/2006/main" noChangeAspect="1"/>
+                </wp:cNvGraphicFramePr>
+                <a:graphic xmlns:a="http://schemas.openxmlformats.org/drawingml/2006/main">
+                  <a:graphicData uri="http://schemas.openxmlformats.org/drawingml/2006/picture">
+                    <pic:pic xmlns:pic="http://schemas.openxmlformats.org/drawingml/2006/picture">
+                      <pic:nvPicPr>
+                        <pic:cNvPr id="2056377990" name=""/>
+                        <pic:cNvPicPr>
+                          <a:picLocks noChangeAspect="1"/>
+                        </pic:cNvPicPr>
+                        <pic:nvPr/>
+                      </pic:nvPicPr>
+                      <pic:blipFill rotWithShape="1">
+                        <a:blip r:embed="rId13"/>
+                        <a:stretch/>
+                      </pic:blipFill>
+                      <pic:spPr bwMode="auto">
+                        <a:xfrm>
+                          <a:off x="0" y="0"/>
+                          <a:ext cx="5733414" cy="1349947"/>
+                        </a:xfrm>
+                        <a:prstGeom prst="rect">
+                          <a:avLst/>
+                        </a:prstGeom>
+                      </pic:spPr>
+                    </pic:pic>
+                  </a:graphicData>
+                </a:graphic>
+              </wp:inline>
+            </w:drawing>
+          </mc:Choice>
+          <mc:Fallback>
+            <w:pict>
+              <v:shapetype id="_x0000_t75" coordsize="21600,21600" o:spt="75" o:preferrelative="t" path="m@4@5l@4@11@9@11@9@5xe" filled="f" stroked="f">
+                <v:stroke joinstyle="miter"/>
+                <v:formulas>
+                  <v:f eqn="if lineDrawn pixelLineWidth 0"/>
+                  <v:f eqn="sum @0 1 0"/>
+                  <v:f eqn="sum 0 0 @1"/>
+                  <v:f eqn="prod @2 1 2"/>
+                  <v:f eqn="prod @3 21600 pixelWidth"/>
+                  <v:f eqn="prod @3 21600 pixelHeight"/>
+                  <v:f eqn="sum @0 0 1"/>
+                  <v:f eqn="prod @6 1 2"/>
+                  <v:f eqn="prod @7 21600 pixelWidth"/>
+                  <v:f eqn="sum @8 21600 0"/>
+                  <v:f eqn="prod @7 21600 pixelHeight"/>
+                  <v:f eqn="sum @10 21600 0"/>
+                </v:formulas>
+                <v:path o:extrusionok="f" gradientshapeok="t" o:connecttype="rect"/>
+                <o:lock v:ext="edit" aspectratio="t"/>
+              </v:shapetype>
+              <v:shape id="_x0000_i3" o:spid="_x0000_s3" type="#_x0000_t75" style="width:451.45pt;height:106.30pt;mso-wrap-distance-left:0.00pt;mso-wrap-distance-top:0.00pt;mso-wrap-distance-right:0.00pt;mso-wrap-distance-bottom:0.00pt;z-index:1;" stroked="false">
+                <v:imagedata r:id="rId13" o:title=""/>
+                <o:lock v:ext="edit" rotation="t"/>
+              </v:shape>
+            </w:pict>
+          </mc:Fallback>
+        </mc:AlternateContent>
+      </w:r>
+      <w:r>
+        <w:rPr>
+          <w:rFonts w:ascii="Times New Roman" w:hAnsi="Times New Roman" w:eastAsia="Times New Roman" w:cs="Times New Roman"/>
+          <w:b/>
+          <w:sz w:val="28"/>
+          <w:szCs w:val="28"/>
+          <w:highlight w:val="none"/>
+        </w:rPr>
+      </w:r>
+      <w:r>
+        <w:rPr>
+          <w:rFonts w:ascii="Times New Roman" w:hAnsi="Times New Roman" w:eastAsia="Times New Roman" w:cs="Times New Roman"/>
+          <w:b/>
+          <w:sz w:val="28"/>
+          <w:szCs w:val="28"/>
+          <w:highlight w:val="none"/>
+        </w:rPr>
+      </w:r>
+    </w:p>
+    <w:p>
+      <w:pPr>
+        <w:pBdr/>
+        <w:spacing/>
+        <w:ind w:firstLine="720"/>
         <w:rPr>
           <w:rFonts w:ascii="Times New Roman" w:hAnsi="Times New Roman" w:eastAsia="Times New Roman" w:cs="Times New Roman"/>
           <w:b/>
@@ -4638,7 +3835,7 @@
       <w:pPr>
         <w:pBdr/>
         <w:spacing/>
-        <w:ind/>
+        <w:ind w:firstLine="720"/>
         <w:jc w:val="both"/>
         <w:rPr>
           <w:rFonts w:ascii="Times New Roman" w:hAnsi="Times New Roman" w:eastAsia="Times New Roman" w:cs="Times New Roman"/>
@@ -4654,57 +3851,6 @@
           <w:szCs w:val="24"/>
           <w:rtl w:val="0"/>
         </w:rPr>
-        <w:t xml:space="preserve">В данной работе были изучены основы работы с </w:t>
-      </w:r>
-      <w:r>
-        <w:rPr>
-          <w:rFonts w:ascii="Times New Roman" w:hAnsi="Times New Roman" w:eastAsia="Times New Roman" w:cs="Times New Roman"/>
-          <w:sz w:val="24"/>
-          <w:szCs w:val="24"/>
-          <w:rtl w:val="0"/>
-          <w:lang w:val="en-US"/>
-        </w:rPr>
-        <w:t xml:space="preserve">CUDA</w:t>
-      </w:r>
-      <w:r>
-        <w:rPr>
-          <w:rFonts w:ascii="Times New Roman" w:hAnsi="Times New Roman" w:eastAsia="Times New Roman" w:cs="Times New Roman"/>
-          <w:sz w:val="24"/>
-          <w:szCs w:val="24"/>
-          <w:rtl w:val="0"/>
-          <w:lang w:val="ru-RU"/>
-        </w:rPr>
-        <w:t xml:space="preserve">, также изучено влияние конфигурации ядра на производительность вычислений, а так же проведёно сравнение производительности </w:t>
-      </w:r>
-      <w:r>
-        <w:rPr>
-          <w:rFonts w:ascii="Times New Roman" w:hAnsi="Times New Roman" w:eastAsia="Times New Roman" w:cs="Times New Roman"/>
-          <w:sz w:val="24"/>
-          <w:szCs w:val="24"/>
-          <w:rtl w:val="0"/>
-          <w:lang w:val="en-US"/>
-        </w:rPr>
-        <w:t xml:space="preserve">CPU </w:t>
-      </w:r>
-      <w:r>
-        <w:rPr>
-          <w:rFonts w:ascii="Times New Roman" w:hAnsi="Times New Roman" w:eastAsia="Times New Roman" w:cs="Times New Roman"/>
-          <w:sz w:val="24"/>
-          <w:szCs w:val="24"/>
-          <w:rtl w:val="0"/>
-          <w:lang w:val="ru-RU"/>
-        </w:rPr>
-        <w:t xml:space="preserve">и </w:t>
-      </w:r>
-      <w:r>
-        <w:rPr>
-          <w:rFonts w:ascii="Times New Roman" w:hAnsi="Times New Roman" w:eastAsia="Times New Roman" w:cs="Times New Roman"/>
-          <w:sz w:val="24"/>
-          <w:szCs w:val="24"/>
-          <w:rtl w:val="0"/>
-          <w:lang w:val="en-US"/>
-        </w:rPr>
-        <w:t xml:space="preserve">GPU</w:t>
       </w:r>
       <w:r>
         <w:rPr>
@@ -4713,14 +3859,32 @@
           <w:szCs w:val="24"/>
           <w:rtl w:val="0"/>
         </w:rPr>
-        <w:t xml:space="preserve">.  </w:t>
+        <w:t xml:space="preserve">В рамках проекта была спроектирована и реализована архитектура системы полнотекстового поиска. Работа охватила весь конвейер обработки данных: очистку и нормализацию корпуса, лингвистическую предобработку (токенизация, фильтрация нерелевантных токенов, опци</w:t>
       </w:r>
       <w:r>
         <w:rPr>
           <w:rFonts w:ascii="Times New Roman" w:hAnsi="Times New Roman" w:eastAsia="Times New Roman" w:cs="Times New Roman"/>
-          <w:b/>
-          <w:sz w:val="28"/>
-          <w:szCs w:val="28"/>
+          <w:sz w:val="24"/>
+          <w:szCs w:val="24"/>
+          <w:rtl w:val="0"/>
+        </w:rPr>
+        <w:t xml:space="preserve">ональный стемминг), построение обратного и прямого индексов и инструменты верификации. На их основе реализован механизм булевого поиска и минимальным веб‑интерфейсом; запросы обрабатываются через парсер и вычисление логических операций над множествами</w:t>
+      </w:r>
+      <w:r>
+        <w:rPr>
+          <w:rFonts w:ascii="Times New Roman" w:hAnsi="Times New Roman" w:eastAsia="Times New Roman" w:cs="Times New Roman"/>
+          <w:sz w:val="24"/>
+          <w:szCs w:val="24"/>
+          <w:rtl w:val="0"/>
+        </w:rPr>
+        <w:t xml:space="preserve"> документов. В проекте также выполнён анализ распределения частот и собраны статистики по корпусу и индексам. Поддержка ранжирования и позиционных постингов оставлена как потенциальное направление для дальнейшего развития.</w:t>
+      </w:r>
+      <w:r>
+        <w:rPr>
+          <w:rFonts w:ascii="Times New Roman" w:hAnsi="Times New Roman" w:eastAsia="Times New Roman" w:cs="Times New Roman"/>
+          <w:sz w:val="24"/>
+          <w:szCs w:val="24"/>
+          <w:rtl w:val="0"/>
         </w:rPr>
       </w:r>
       <w:r>
@@ -5277,6 +4441,153 @@
       <w:suff w:val="tab"/>
     </w:lvl>
   </w:abstractNum>
+  <w:abstractNum w:abstractNumId="3">
+    <w:nsid w:val="49A5B688"/>
+    <w:lvl w:ilvl="0">
+      <w:isLgl w:val="false"/>
+      <w:lvlJc w:val="left"/>
+      <w:lvlText w:val="·"/>
+      <w:numFmt w:val="bullet"/>
+      <w:pPr>
+        <w:pBdr/>
+        <w:spacing/>
+        <w:ind w:hanging="360" w:left="720"/>
+      </w:pPr>
+      <w:rPr>
+        <w:rFonts w:hint="default" w:ascii="Symbol" w:hAnsi="Symbol" w:eastAsia="Symbol" w:cs="Symbol"/>
+      </w:rPr>
+      <w:start w:val="1"/>
+      <w:suff w:val="tab"/>
+    </w:lvl>
+    <w:lvl w:ilvl="1">
+      <w:isLgl w:val="false"/>
+      <w:lvlJc w:val="left"/>
+      <w:lvlText w:val="o"/>
+      <w:numFmt w:val="bullet"/>
+      <w:pPr>
+        <w:pBdr/>
+        <w:spacing/>
+        <w:ind w:hanging="360" w:left="1440"/>
+      </w:pPr>
+      <w:rPr>
+        <w:rFonts w:hint="default" w:ascii="Courier New" w:hAnsi="Courier New" w:eastAsia="Courier New" w:cs="Courier New"/>
+      </w:rPr>
+      <w:start w:val="1"/>
+      <w:suff w:val="tab"/>
+    </w:lvl>
+    <w:lvl w:ilvl="2">
+      <w:isLgl w:val="false"/>
+      <w:lvlJc w:val="left"/>
+      <w:lvlText w:val="§"/>
+      <w:numFmt w:val="bullet"/>
+      <w:pPr>
+        <w:pBdr/>
+        <w:spacing/>
+        <w:ind w:hanging="360" w:left="2160"/>
+      </w:pPr>
+      <w:rPr>
+        <w:rFonts w:hint="default" w:ascii="Wingdings" w:hAnsi="Wingdings" w:eastAsia="Wingdings" w:cs="Wingdings"/>
+      </w:rPr>
+      <w:start w:val="1"/>
+      <w:suff w:val="tab"/>
+    </w:lvl>
+    <w:lvl w:ilvl="3">
+      <w:isLgl w:val="false"/>
+      <w:lvlJc w:val="left"/>
+      <w:lvlText w:val="·"/>
+      <w:numFmt w:val="bullet"/>
+      <w:pPr>
+        <w:pBdr/>
+        <w:spacing/>
+        <w:ind w:hanging="360" w:left="2880"/>
+      </w:pPr>
+      <w:rPr>
+        <w:rFonts w:hint="default" w:ascii="Symbol" w:hAnsi="Symbol" w:eastAsia="Symbol" w:cs="Symbol"/>
+      </w:rPr>
+      <w:start w:val="1"/>
+      <w:suff w:val="tab"/>
+    </w:lvl>
+    <w:lvl w:ilvl="4">
+      <w:isLgl w:val="false"/>
+      <w:lvlJc w:val="left"/>
+      <w:lvlText w:val="o"/>
+      <w:numFmt w:val="bullet"/>
+      <w:pPr>
+        <w:pBdr/>
+        <w:spacing/>
+        <w:ind w:hanging="360" w:left="3600"/>
+      </w:pPr>
+      <w:rPr>
+        <w:rFonts w:hint="default" w:ascii="Courier New" w:hAnsi="Courier New" w:eastAsia="Courier New" w:cs="Courier New"/>
+      </w:rPr>
+      <w:start w:val="1"/>
+      <w:suff w:val="tab"/>
+    </w:lvl>
+    <w:lvl w:ilvl="5">
+      <w:isLgl w:val="false"/>
+      <w:lvlJc w:val="left"/>
+      <w:lvlText w:val="§"/>
+      <w:numFmt w:val="bullet"/>
+      <w:pPr>
+        <w:pBdr/>
+        <w:spacing/>
+        <w:ind w:hanging="360" w:left="4320"/>
+      </w:pPr>
+      <w:rPr>
+        <w:rFonts w:hint="default" w:ascii="Wingdings" w:hAnsi="Wingdings" w:eastAsia="Wingdings" w:cs="Wingdings"/>
+      </w:rPr>
+      <w:start w:val="1"/>
+      <w:suff w:val="tab"/>
+    </w:lvl>
+    <w:lvl w:ilvl="6">
+      <w:isLgl w:val="false"/>
+      <w:lvlJc w:val="left"/>
+      <w:lvlText w:val="·"/>
+      <w:numFmt w:val="bullet"/>
+      <w:pPr>
+        <w:pBdr/>
+        <w:spacing/>
+        <w:ind w:hanging="360" w:left="5040"/>
+      </w:pPr>
+      <w:rPr>
+        <w:rFonts w:hint="default" w:ascii="Symbol" w:hAnsi="Symbol" w:eastAsia="Symbol" w:cs="Symbol"/>
+      </w:rPr>
+      <w:start w:val="1"/>
+      <w:suff w:val="tab"/>
+    </w:lvl>
+    <w:lvl w:ilvl="7">
+      <w:isLgl w:val="false"/>
+      <w:lvlJc w:val="left"/>
+      <w:lvlText w:val="o"/>
+      <w:numFmt w:val="bullet"/>
+      <w:pPr>
+        <w:pBdr/>
+        <w:spacing/>
+        <w:ind w:hanging="360" w:left="5760"/>
+      </w:pPr>
+      <w:rPr>
+        <w:rFonts w:hint="default" w:ascii="Courier New" w:hAnsi="Courier New" w:eastAsia="Courier New" w:cs="Courier New"/>
+      </w:rPr>
+      <w:start w:val="1"/>
+      <w:suff w:val="tab"/>
+    </w:lvl>
+    <w:lvl w:ilvl="8">
+      <w:isLgl w:val="false"/>
+      <w:lvlJc w:val="left"/>
+      <w:lvlText w:val="§"/>
+      <w:numFmt w:val="bullet"/>
+      <w:pPr>
+        <w:pBdr/>
+        <w:spacing/>
+        <w:ind w:hanging="360" w:left="6480"/>
+      </w:pPr>
+      <w:rPr>
+        <w:rFonts w:hint="default" w:ascii="Wingdings" w:hAnsi="Wingdings" w:eastAsia="Wingdings" w:cs="Wingdings"/>
+      </w:rPr>
+      <w:start w:val="1"/>
+      <w:suff w:val="tab"/>
+    </w:lvl>
+  </w:abstractNum>
   <w:num w:numId="1">
     <w:abstractNumId w:val="0"/>
   </w:num>
@@ -5285,6 +4596,9 @@
   </w:num>
   <w:num w:numId="3">
     <w:abstractNumId w:val="2"/>
+  </w:num>
+  <w:num w:numId="4">
+    <w:abstractNumId w:val="3"/>
   </w:num>
 </w:numbering>
 </file>
